--- a/主页接口.docx
+++ b/主页接口.docx
@@ -8,6 +8,38 @@
         <w:spacing w:before="100" w:beforeAutospacing="1" w:after="100" w:afterAutospacing="1"/>
         <w:jc w:val="left"/>
         <w:outlineLvl w:val="2"/>
+        <w:rPr>
+          <w:rFonts w:ascii="Consolas" w:eastAsia="宋体" w:hAnsi="Consolas" w:cs="Consolas"/>
+          <w:b/>
+          <w:bCs/>
+          <w:kern w:val="0"/>
+          <w:sz w:val="27"/>
+          <w:szCs w:val="27"/>
+        </w:rPr>
+      </w:pPr>
+      <w:r>
+        <w:rPr>
+          <w:rFonts w:ascii="Consolas" w:eastAsia="宋体" w:hAnsi="Consolas" w:cs="Consolas"/>
+          <w:b/>
+          <w:bCs/>
+          <w:kern w:val="0"/>
+          <w:sz w:val="27"/>
+          <w:szCs w:val="27"/>
+        </w:rPr>
+        <w:t>1</w:t>
+      </w:r>
+      <w:r>
+        <w:rPr>
+          <w:rFonts w:ascii="Consolas" w:eastAsia="宋体" w:hAnsi="Consolas" w:cs="Consolas"/>
+          <w:b/>
+          <w:bCs/>
+          <w:kern w:val="0"/>
+          <w:sz w:val="27"/>
+          <w:szCs w:val="27"/>
+        </w:rPr>
+        <w:t>、</w:t>
+      </w:r>
+      <w:r>
         <w:rPr>
           <w:rFonts w:ascii="Consolas" w:eastAsia="宋体" w:hAnsi="Consolas" w:cs="Consolas" w:hint="eastAsia"/>
           <w:b/>
@@ -16,7 +48,8 @@
           <w:sz w:val="27"/>
           <w:szCs w:val="27"/>
         </w:rPr>
-      </w:pPr>
+        <w:t>所有</w:t>
+      </w:r>
       <w:r>
         <w:rPr>
           <w:rFonts w:ascii="Consolas" w:eastAsia="宋体" w:hAnsi="Consolas" w:cs="Consolas"/>
@@ -26,18 +59,7 @@
           <w:sz w:val="27"/>
           <w:szCs w:val="27"/>
         </w:rPr>
-        <w:t>1</w:t>
-      </w:r>
-      <w:r>
-        <w:rPr>
-          <w:rFonts w:ascii="Consolas" w:eastAsia="宋体" w:hAnsi="Consolas" w:cs="Consolas"/>
-          <w:b/>
-          <w:bCs/>
-          <w:kern w:val="0"/>
-          <w:sz w:val="27"/>
-          <w:szCs w:val="27"/>
-        </w:rPr>
-        <w:t>、</w:t>
+        <w:t>激活告警</w:t>
       </w:r>
       <w:r>
         <w:rPr>
@@ -48,28 +70,6 @@
           <w:sz w:val="27"/>
           <w:szCs w:val="27"/>
         </w:rPr>
-        <w:t>所有</w:t>
-      </w:r>
-      <w:r>
-        <w:rPr>
-          <w:rFonts w:ascii="Consolas" w:eastAsia="宋体" w:hAnsi="Consolas" w:cs="Consolas"/>
-          <w:b/>
-          <w:bCs/>
-          <w:kern w:val="0"/>
-          <w:sz w:val="27"/>
-          <w:szCs w:val="27"/>
-        </w:rPr>
-        <w:t>激活告警</w:t>
-      </w:r>
-      <w:r>
-        <w:rPr>
-          <w:rFonts w:ascii="Consolas" w:eastAsia="宋体" w:hAnsi="Consolas" w:cs="Consolas" w:hint="eastAsia"/>
-          <w:b/>
-          <w:bCs/>
-          <w:kern w:val="0"/>
-          <w:sz w:val="27"/>
-          <w:szCs w:val="27"/>
-        </w:rPr>
         <w:t>统计</w:t>
       </w:r>
     </w:p>
@@ -121,14 +121,24 @@
         </w:rPr>
         <w:t>：</w:t>
       </w:r>
-    </w:p>
-    <w:p>
-      <w:pPr>
-        <w:widowControl/>
-        <w:jc w:val="left"/>
+      <w:r>
         <w:rPr>
           <w:rStyle w:val="a9"/>
           <w:rFonts w:ascii="Consolas" w:hAnsi="Consolas" w:cs="Consolas" w:hint="eastAsia"/>
+          <w:b w:val="0"/>
+          <w:color w:val="333333"/>
+          <w:shd w:val="clear" w:color="auto" w:fill="FFFFFF"/>
+        </w:rPr>
+        <w:t xml:space="preserve"> </w:t>
+      </w:r>
+    </w:p>
+    <w:p>
+      <w:pPr>
+        <w:widowControl/>
+        <w:jc w:val="left"/>
+        <w:rPr>
+          <w:rStyle w:val="a9"/>
+          <w:rFonts w:ascii="Consolas" w:hAnsi="Consolas" w:cs="Consolas"/>
           <w:b w:val="0"/>
           <w:bCs w:val="0"/>
           <w:color w:val="0000FF"/>
@@ -580,7 +590,7 @@
         <w:ind w:firstLineChars="0"/>
         <w:jc w:val="left"/>
         <w:rPr>
-          <w:rFonts w:ascii="Consolas" w:hAnsi="Consolas" w:cs="Consolas" w:hint="eastAsia"/>
+          <w:rFonts w:ascii="Consolas" w:hAnsi="Consolas" w:cs="Consolas"/>
         </w:rPr>
       </w:pPr>
       <w:r>
@@ -645,166 +655,56 @@
         </w:rPr>
         <w:t>{</w:t>
       </w:r>
-    </w:p>
-    <w:p>
-      <w:pPr>
-        <w:pStyle w:val="a5"/>
-        <w:widowControl/>
-        <w:tabs>
-          <w:tab w:val="left" w:pos="916"/>
-          <w:tab w:val="left" w:pos="1832"/>
-          <w:tab w:val="left" w:pos="2748"/>
-          <w:tab w:val="left" w:pos="3664"/>
-          <w:tab w:val="left" w:pos="4580"/>
-          <w:tab w:val="left" w:pos="5496"/>
-          <w:tab w:val="left" w:pos="6412"/>
-          <w:tab w:val="left" w:pos="7328"/>
-          <w:tab w:val="left" w:pos="8244"/>
-          <w:tab w:val="left" w:pos="9160"/>
-          <w:tab w:val="left" w:pos="10076"/>
-          <w:tab w:val="left" w:pos="10992"/>
-          <w:tab w:val="left" w:pos="11908"/>
-          <w:tab w:val="left" w:pos="12824"/>
-          <w:tab w:val="left" w:pos="13740"/>
-          <w:tab w:val="left" w:pos="14656"/>
-        </w:tabs>
-        <w:ind w:left="420" w:firstLineChars="50" w:firstLine="105"/>
-        <w:jc w:val="left"/>
-        <w:rPr>
-          <w:rFonts w:ascii="Consolas" w:hAnsi="Consolas" w:cs="Consolas"/>
-        </w:rPr>
-      </w:pPr>
-      <w:r>
-        <w:rPr>
-          <w:rFonts w:ascii="Consolas" w:hAnsi="Consolas" w:cs="Consolas"/>
-        </w:rPr>
-        <w:t xml:space="preserve">  "GeneralCount" : 0,</w:t>
-      </w:r>
-    </w:p>
-    <w:p>
-      <w:pPr>
-        <w:widowControl/>
-        <w:tabs>
-          <w:tab w:val="left" w:pos="916"/>
-          <w:tab w:val="left" w:pos="1832"/>
-          <w:tab w:val="left" w:pos="2748"/>
-          <w:tab w:val="left" w:pos="3664"/>
-          <w:tab w:val="left" w:pos="4580"/>
-          <w:tab w:val="left" w:pos="5496"/>
-          <w:tab w:val="left" w:pos="6412"/>
-          <w:tab w:val="left" w:pos="7328"/>
-          <w:tab w:val="left" w:pos="8244"/>
-          <w:tab w:val="left" w:pos="9160"/>
-          <w:tab w:val="left" w:pos="10076"/>
-          <w:tab w:val="left" w:pos="10992"/>
-          <w:tab w:val="left" w:pos="11908"/>
-          <w:tab w:val="left" w:pos="12824"/>
-          <w:tab w:val="left" w:pos="13740"/>
-          <w:tab w:val="left" w:pos="14656"/>
-        </w:tabs>
-        <w:ind w:leftChars="300" w:left="630"/>
-        <w:jc w:val="left"/>
-        <w:rPr>
-          <w:rFonts w:ascii="Consolas" w:hAnsi="Consolas" w:cs="Consolas"/>
-        </w:rPr>
-      </w:pPr>
-      <w:r>
-        <w:rPr>
-          <w:rFonts w:ascii="Consolas" w:hAnsi="Consolas" w:cs="Consolas"/>
-        </w:rPr>
-        <w:t xml:space="preserve"> </w:t>
-      </w:r>
-      <w:r>
-        <w:rPr>
-          <w:rFonts w:ascii="Consolas" w:hAnsi="Consolas" w:cs="Consolas"/>
-        </w:rPr>
-        <w:t>"SeriousCount" : 0,</w:t>
-      </w:r>
-    </w:p>
-    <w:p>
-      <w:pPr>
-        <w:widowControl/>
-        <w:tabs>
-          <w:tab w:val="left" w:pos="916"/>
-          <w:tab w:val="left" w:pos="1832"/>
-          <w:tab w:val="left" w:pos="2748"/>
-          <w:tab w:val="left" w:pos="3664"/>
-          <w:tab w:val="left" w:pos="4580"/>
-          <w:tab w:val="left" w:pos="5496"/>
-          <w:tab w:val="left" w:pos="6412"/>
-          <w:tab w:val="left" w:pos="7328"/>
-          <w:tab w:val="left" w:pos="8244"/>
-          <w:tab w:val="left" w:pos="9160"/>
-          <w:tab w:val="left" w:pos="10076"/>
-          <w:tab w:val="left" w:pos="10992"/>
-          <w:tab w:val="left" w:pos="11908"/>
-          <w:tab w:val="left" w:pos="12824"/>
-          <w:tab w:val="left" w:pos="13740"/>
-          <w:tab w:val="left" w:pos="14656"/>
-        </w:tabs>
-        <w:ind w:leftChars="300" w:left="630"/>
-        <w:jc w:val="left"/>
-        <w:rPr>
-          <w:rFonts w:ascii="Consolas" w:hAnsi="Consolas" w:cs="Consolas"/>
-        </w:rPr>
-      </w:pPr>
-      <w:r>
-        <w:rPr>
-          <w:rFonts w:ascii="Consolas" w:hAnsi="Consolas" w:cs="Consolas"/>
-        </w:rPr>
-        <w:t xml:space="preserve"> </w:t>
-      </w:r>
-      <w:r>
-        <w:rPr>
-          <w:rFonts w:ascii="Consolas" w:hAnsi="Consolas" w:cs="Consolas"/>
-        </w:rPr>
-        <w:t>"UrgentAlarmCount" : 235</w:t>
-      </w:r>
-    </w:p>
-    <w:p>
-      <w:pPr>
-        <w:widowControl/>
-        <w:tabs>
-          <w:tab w:val="left" w:pos="390"/>
-          <w:tab w:val="left" w:pos="1832"/>
-          <w:tab w:val="left" w:pos="2748"/>
-          <w:tab w:val="left" w:pos="3664"/>
-          <w:tab w:val="left" w:pos="4580"/>
-          <w:tab w:val="left" w:pos="5496"/>
-          <w:tab w:val="left" w:pos="6412"/>
-          <w:tab w:val="left" w:pos="7328"/>
-          <w:tab w:val="left" w:pos="8244"/>
-          <w:tab w:val="left" w:pos="9160"/>
-          <w:tab w:val="left" w:pos="10076"/>
-          <w:tab w:val="left" w:pos="10992"/>
-          <w:tab w:val="left" w:pos="11908"/>
-          <w:tab w:val="left" w:pos="12824"/>
-          <w:tab w:val="left" w:pos="13740"/>
-          <w:tab w:val="left" w:pos="14656"/>
-        </w:tabs>
-        <w:jc w:val="left"/>
-        <w:rPr>
-          <w:rFonts w:ascii="Consolas" w:hAnsi="Consolas" w:cs="Consolas"/>
-          <w:color w:val="000000"/>
-          <w:kern w:val="0"/>
-          <w:sz w:val="24"/>
-          <w:szCs w:val="24"/>
-        </w:rPr>
-      </w:pPr>
-      <w:r>
-        <w:rPr>
-          <w:rFonts w:ascii="Consolas" w:hAnsi="Consolas" w:cs="Consolas"/>
-        </w:rPr>
-        <w:tab/>
-      </w:r>
-      <w:r>
-        <w:rPr>
-          <w:rFonts w:ascii="Consolas" w:hAnsi="Consolas" w:cs="Consolas"/>
-        </w:rPr>
-        <w:t>}</w:t>
+      <w:r>
+        <w:rPr>
+          <w:rFonts w:ascii="Consolas" w:hAnsi="Consolas" w:cs="Consolas"/>
+        </w:rPr>
+        <w:t>"GeneralCount"</w:t>
+      </w:r>
+      <w:r>
+        <w:rPr>
+          <w:rFonts w:ascii="Consolas" w:hAnsi="Consolas" w:cs="Consolas"/>
+        </w:rPr>
+        <w:t>:</w:t>
+      </w:r>
+      <w:r>
+        <w:rPr>
+          <w:rFonts w:ascii="Consolas" w:hAnsi="Consolas" w:cs="Consolas"/>
+        </w:rPr>
+        <w:t>0,</w:t>
+      </w:r>
+      <w:r>
+        <w:rPr>
+          <w:rFonts w:ascii="Consolas" w:hAnsi="Consolas" w:cs="Consolas"/>
+        </w:rPr>
+        <w:t>"SeriousCount"</w:t>
+      </w:r>
+      <w:r>
+        <w:rPr>
+          <w:rFonts w:ascii="Consolas" w:hAnsi="Consolas" w:cs="Consolas"/>
+        </w:rPr>
+        <w:t>:</w:t>
+      </w:r>
+      <w:r>
+        <w:rPr>
+          <w:rFonts w:ascii="Consolas" w:hAnsi="Consolas" w:cs="Consolas"/>
+        </w:rPr>
+        <w:t>0,"UrgentAlarmCount"</w:t>
+      </w:r>
+      <w:r>
+        <w:rPr>
+          <w:rFonts w:ascii="Consolas" w:hAnsi="Consolas" w:cs="Consolas"/>
+        </w:rPr>
+        <w:t>:</w:t>
       </w:r>
       <w:bookmarkStart w:id="0" w:name="_GoBack"/>
       <w:bookmarkEnd w:id="0"/>
+      <w:r>
+        <w:rPr>
+          <w:rFonts w:ascii="Consolas" w:hAnsi="Consolas" w:cs="Consolas"/>
+        </w:rPr>
+        <w:t>235}</w:t>
+      </w:r>
     </w:p>
     <w:p>
       <w:pPr>
@@ -1324,7 +1224,7 @@
         <w:jc w:val="left"/>
         <w:rPr>
           <w:rStyle w:val="a9"/>
-          <w:rFonts w:ascii="Consolas" w:hAnsi="Consolas" w:cs="Consolas" w:hint="eastAsia"/>
+          <w:rFonts w:ascii="Consolas" w:hAnsi="Consolas" w:cs="Consolas"/>
           <w:b w:val="0"/>
           <w:color w:val="333333"/>
           <w:shd w:val="clear" w:color="auto" w:fill="FFFFFF"/>
@@ -1704,7 +1604,6 @@
         <w:rPr>
           <w:rFonts w:ascii="Consolas" w:hAnsi="Consolas" w:cs="Consolas"/>
         </w:rPr>
-        <w:lastRenderedPageBreak/>
         <w:t xml:space="preserve">  "SysCode" : 100000031,</w:t>
       </w:r>
     </w:p>
@@ -1741,1406 +1640,6 @@
           <w:rFonts w:ascii="Consolas" w:hAnsi="Consolas" w:cs="Consolas"/>
         </w:rPr>
         <w:t xml:space="preserve">  "UrgentAlarmCount" : 17</w:t>
-      </w:r>
-    </w:p>
-    <w:p>
-      <w:pPr>
-        <w:pStyle w:val="a5"/>
-        <w:widowControl/>
-        <w:tabs>
-          <w:tab w:val="left" w:pos="916"/>
-          <w:tab w:val="left" w:pos="1832"/>
-          <w:tab w:val="left" w:pos="2748"/>
-          <w:tab w:val="left" w:pos="3664"/>
-          <w:tab w:val="left" w:pos="4580"/>
-          <w:tab w:val="left" w:pos="5496"/>
-          <w:tab w:val="left" w:pos="6412"/>
-          <w:tab w:val="left" w:pos="7328"/>
-          <w:tab w:val="left" w:pos="8244"/>
-          <w:tab w:val="left" w:pos="9160"/>
-          <w:tab w:val="left" w:pos="10076"/>
-          <w:tab w:val="left" w:pos="10992"/>
-          <w:tab w:val="left" w:pos="11908"/>
-          <w:tab w:val="left" w:pos="12824"/>
-          <w:tab w:val="left" w:pos="13740"/>
-          <w:tab w:val="left" w:pos="14656"/>
-        </w:tabs>
-        <w:ind w:left="420"/>
-        <w:jc w:val="left"/>
-        <w:rPr>
-          <w:rFonts w:ascii="Consolas" w:hAnsi="Consolas" w:cs="Consolas"/>
-        </w:rPr>
-      </w:pPr>
-      <w:r>
-        <w:rPr>
-          <w:rFonts w:ascii="Consolas" w:hAnsi="Consolas" w:cs="Consolas"/>
-        </w:rPr>
-        <w:t>}, {</w:t>
-      </w:r>
-    </w:p>
-    <w:p>
-      <w:pPr>
-        <w:pStyle w:val="a5"/>
-        <w:widowControl/>
-        <w:tabs>
-          <w:tab w:val="left" w:pos="916"/>
-          <w:tab w:val="left" w:pos="1832"/>
-          <w:tab w:val="left" w:pos="2748"/>
-          <w:tab w:val="left" w:pos="3664"/>
-          <w:tab w:val="left" w:pos="4580"/>
-          <w:tab w:val="left" w:pos="5496"/>
-          <w:tab w:val="left" w:pos="6412"/>
-          <w:tab w:val="left" w:pos="7328"/>
-          <w:tab w:val="left" w:pos="8244"/>
-          <w:tab w:val="left" w:pos="9160"/>
-          <w:tab w:val="left" w:pos="10076"/>
-          <w:tab w:val="left" w:pos="10992"/>
-          <w:tab w:val="left" w:pos="11908"/>
-          <w:tab w:val="left" w:pos="12824"/>
-          <w:tab w:val="left" w:pos="13740"/>
-          <w:tab w:val="left" w:pos="14656"/>
-        </w:tabs>
-        <w:ind w:left="420"/>
-        <w:jc w:val="left"/>
-        <w:rPr>
-          <w:rFonts w:ascii="Consolas" w:hAnsi="Consolas" w:cs="Consolas"/>
-        </w:rPr>
-      </w:pPr>
-      <w:r>
-        <w:rPr>
-          <w:rFonts w:ascii="Consolas" w:hAnsi="Consolas" w:cs="Consolas"/>
-        </w:rPr>
-        <w:t xml:space="preserve">  "GeneralCount" : 0,</w:t>
-      </w:r>
-    </w:p>
-    <w:p>
-      <w:pPr>
-        <w:pStyle w:val="a5"/>
-        <w:widowControl/>
-        <w:tabs>
-          <w:tab w:val="left" w:pos="916"/>
-          <w:tab w:val="left" w:pos="1832"/>
-          <w:tab w:val="left" w:pos="2748"/>
-          <w:tab w:val="left" w:pos="3664"/>
-          <w:tab w:val="left" w:pos="4580"/>
-          <w:tab w:val="left" w:pos="5496"/>
-          <w:tab w:val="left" w:pos="6412"/>
-          <w:tab w:val="left" w:pos="7328"/>
-          <w:tab w:val="left" w:pos="8244"/>
-          <w:tab w:val="left" w:pos="9160"/>
-          <w:tab w:val="left" w:pos="10076"/>
-          <w:tab w:val="left" w:pos="10992"/>
-          <w:tab w:val="left" w:pos="11908"/>
-          <w:tab w:val="left" w:pos="12824"/>
-          <w:tab w:val="left" w:pos="13740"/>
-          <w:tab w:val="left" w:pos="14656"/>
-        </w:tabs>
-        <w:ind w:left="420"/>
-        <w:jc w:val="left"/>
-        <w:rPr>
-          <w:rFonts w:ascii="Consolas" w:hAnsi="Consolas" w:cs="Consolas"/>
-        </w:rPr>
-      </w:pPr>
-      <w:r>
-        <w:rPr>
-          <w:rFonts w:ascii="Consolas" w:hAnsi="Consolas" w:cs="Consolas"/>
-        </w:rPr>
-        <w:t xml:space="preserve">  "SeriousCount" : 0,</w:t>
-      </w:r>
-    </w:p>
-    <w:p>
-      <w:pPr>
-        <w:pStyle w:val="a5"/>
-        <w:widowControl/>
-        <w:tabs>
-          <w:tab w:val="left" w:pos="916"/>
-          <w:tab w:val="left" w:pos="1832"/>
-          <w:tab w:val="left" w:pos="2748"/>
-          <w:tab w:val="left" w:pos="3664"/>
-          <w:tab w:val="left" w:pos="4580"/>
-          <w:tab w:val="left" w:pos="5496"/>
-          <w:tab w:val="left" w:pos="6412"/>
-          <w:tab w:val="left" w:pos="7328"/>
-          <w:tab w:val="left" w:pos="8244"/>
-          <w:tab w:val="left" w:pos="9160"/>
-          <w:tab w:val="left" w:pos="10076"/>
-          <w:tab w:val="left" w:pos="10992"/>
-          <w:tab w:val="left" w:pos="11908"/>
-          <w:tab w:val="left" w:pos="12824"/>
-          <w:tab w:val="left" w:pos="13740"/>
-          <w:tab w:val="left" w:pos="14656"/>
-        </w:tabs>
-        <w:ind w:left="420"/>
-        <w:jc w:val="left"/>
-        <w:rPr>
-          <w:rFonts w:ascii="Consolas" w:hAnsi="Consolas" w:cs="Consolas"/>
-        </w:rPr>
-      </w:pPr>
-      <w:r>
-        <w:rPr>
-          <w:rFonts w:ascii="Consolas" w:hAnsi="Consolas" w:cs="Consolas"/>
-        </w:rPr>
-        <w:t xml:space="preserve">  "SysCode" : 100000041,</w:t>
-      </w:r>
-    </w:p>
-    <w:p>
-      <w:pPr>
-        <w:pStyle w:val="a5"/>
-        <w:widowControl/>
-        <w:tabs>
-          <w:tab w:val="left" w:pos="916"/>
-          <w:tab w:val="left" w:pos="1832"/>
-          <w:tab w:val="left" w:pos="2748"/>
-          <w:tab w:val="left" w:pos="3664"/>
-          <w:tab w:val="left" w:pos="4580"/>
-          <w:tab w:val="left" w:pos="5496"/>
-          <w:tab w:val="left" w:pos="6412"/>
-          <w:tab w:val="left" w:pos="7328"/>
-          <w:tab w:val="left" w:pos="8244"/>
-          <w:tab w:val="left" w:pos="9160"/>
-          <w:tab w:val="left" w:pos="10076"/>
-          <w:tab w:val="left" w:pos="10992"/>
-          <w:tab w:val="left" w:pos="11908"/>
-          <w:tab w:val="left" w:pos="12824"/>
-          <w:tab w:val="left" w:pos="13740"/>
-          <w:tab w:val="left" w:pos="14656"/>
-        </w:tabs>
-        <w:ind w:left="420"/>
-        <w:jc w:val="left"/>
-        <w:rPr>
-          <w:rFonts w:ascii="Consolas" w:hAnsi="Consolas" w:cs="Consolas"/>
-        </w:rPr>
-      </w:pPr>
-      <w:r>
-        <w:rPr>
-          <w:rFonts w:ascii="Consolas" w:hAnsi="Consolas" w:cs="Consolas"/>
-        </w:rPr>
-        <w:t xml:space="preserve">  "UrgentAlarmCount" : 17</w:t>
-      </w:r>
-    </w:p>
-    <w:p>
-      <w:pPr>
-        <w:pStyle w:val="a5"/>
-        <w:widowControl/>
-        <w:tabs>
-          <w:tab w:val="left" w:pos="916"/>
-          <w:tab w:val="left" w:pos="1832"/>
-          <w:tab w:val="left" w:pos="2748"/>
-          <w:tab w:val="left" w:pos="3664"/>
-          <w:tab w:val="left" w:pos="4580"/>
-          <w:tab w:val="left" w:pos="5496"/>
-          <w:tab w:val="left" w:pos="6412"/>
-          <w:tab w:val="left" w:pos="7328"/>
-          <w:tab w:val="left" w:pos="8244"/>
-          <w:tab w:val="left" w:pos="9160"/>
-          <w:tab w:val="left" w:pos="10076"/>
-          <w:tab w:val="left" w:pos="10992"/>
-          <w:tab w:val="left" w:pos="11908"/>
-          <w:tab w:val="left" w:pos="12824"/>
-          <w:tab w:val="left" w:pos="13740"/>
-          <w:tab w:val="left" w:pos="14656"/>
-        </w:tabs>
-        <w:ind w:left="420"/>
-        <w:jc w:val="left"/>
-        <w:rPr>
-          <w:rFonts w:ascii="Consolas" w:hAnsi="Consolas" w:cs="Consolas"/>
-        </w:rPr>
-      </w:pPr>
-      <w:r>
-        <w:rPr>
-          <w:rFonts w:ascii="Consolas" w:hAnsi="Consolas" w:cs="Consolas"/>
-        </w:rPr>
-        <w:t>}, {</w:t>
-      </w:r>
-    </w:p>
-    <w:p>
-      <w:pPr>
-        <w:pStyle w:val="a5"/>
-        <w:widowControl/>
-        <w:tabs>
-          <w:tab w:val="left" w:pos="916"/>
-          <w:tab w:val="left" w:pos="1832"/>
-          <w:tab w:val="left" w:pos="2748"/>
-          <w:tab w:val="left" w:pos="3664"/>
-          <w:tab w:val="left" w:pos="4580"/>
-          <w:tab w:val="left" w:pos="5496"/>
-          <w:tab w:val="left" w:pos="6412"/>
-          <w:tab w:val="left" w:pos="7328"/>
-          <w:tab w:val="left" w:pos="8244"/>
-          <w:tab w:val="left" w:pos="9160"/>
-          <w:tab w:val="left" w:pos="10076"/>
-          <w:tab w:val="left" w:pos="10992"/>
-          <w:tab w:val="left" w:pos="11908"/>
-          <w:tab w:val="left" w:pos="12824"/>
-          <w:tab w:val="left" w:pos="13740"/>
-          <w:tab w:val="left" w:pos="14656"/>
-        </w:tabs>
-        <w:ind w:left="420"/>
-        <w:jc w:val="left"/>
-        <w:rPr>
-          <w:rFonts w:ascii="Consolas" w:hAnsi="Consolas" w:cs="Consolas"/>
-        </w:rPr>
-      </w:pPr>
-      <w:r>
-        <w:rPr>
-          <w:rFonts w:ascii="Consolas" w:hAnsi="Consolas" w:cs="Consolas"/>
-        </w:rPr>
-        <w:t xml:space="preserve">  "GeneralCount" : 0,</w:t>
-      </w:r>
-    </w:p>
-    <w:p>
-      <w:pPr>
-        <w:pStyle w:val="a5"/>
-        <w:widowControl/>
-        <w:tabs>
-          <w:tab w:val="left" w:pos="916"/>
-          <w:tab w:val="left" w:pos="1832"/>
-          <w:tab w:val="left" w:pos="2748"/>
-          <w:tab w:val="left" w:pos="3664"/>
-          <w:tab w:val="left" w:pos="4580"/>
-          <w:tab w:val="left" w:pos="5496"/>
-          <w:tab w:val="left" w:pos="6412"/>
-          <w:tab w:val="left" w:pos="7328"/>
-          <w:tab w:val="left" w:pos="8244"/>
-          <w:tab w:val="left" w:pos="9160"/>
-          <w:tab w:val="left" w:pos="10076"/>
-          <w:tab w:val="left" w:pos="10992"/>
-          <w:tab w:val="left" w:pos="11908"/>
-          <w:tab w:val="left" w:pos="12824"/>
-          <w:tab w:val="left" w:pos="13740"/>
-          <w:tab w:val="left" w:pos="14656"/>
-        </w:tabs>
-        <w:ind w:left="420"/>
-        <w:jc w:val="left"/>
-        <w:rPr>
-          <w:rFonts w:ascii="Consolas" w:hAnsi="Consolas" w:cs="Consolas"/>
-        </w:rPr>
-      </w:pPr>
-      <w:r>
-        <w:rPr>
-          <w:rFonts w:ascii="Consolas" w:hAnsi="Consolas" w:cs="Consolas"/>
-        </w:rPr>
-        <w:t xml:space="preserve">  "SeriousCount" : 0,</w:t>
-      </w:r>
-    </w:p>
-    <w:p>
-      <w:pPr>
-        <w:pStyle w:val="a5"/>
-        <w:widowControl/>
-        <w:tabs>
-          <w:tab w:val="left" w:pos="916"/>
-          <w:tab w:val="left" w:pos="1832"/>
-          <w:tab w:val="left" w:pos="2748"/>
-          <w:tab w:val="left" w:pos="3664"/>
-          <w:tab w:val="left" w:pos="4580"/>
-          <w:tab w:val="left" w:pos="5496"/>
-          <w:tab w:val="left" w:pos="6412"/>
-          <w:tab w:val="left" w:pos="7328"/>
-          <w:tab w:val="left" w:pos="8244"/>
-          <w:tab w:val="left" w:pos="9160"/>
-          <w:tab w:val="left" w:pos="10076"/>
-          <w:tab w:val="left" w:pos="10992"/>
-          <w:tab w:val="left" w:pos="11908"/>
-          <w:tab w:val="left" w:pos="12824"/>
-          <w:tab w:val="left" w:pos="13740"/>
-          <w:tab w:val="left" w:pos="14656"/>
-        </w:tabs>
-        <w:ind w:left="420"/>
-        <w:jc w:val="left"/>
-        <w:rPr>
-          <w:rFonts w:ascii="Consolas" w:hAnsi="Consolas" w:cs="Consolas"/>
-        </w:rPr>
-      </w:pPr>
-      <w:r>
-        <w:rPr>
-          <w:rFonts w:ascii="Consolas" w:hAnsi="Consolas" w:cs="Consolas"/>
-        </w:rPr>
-        <w:t xml:space="preserve">  "SysCode" : 100000042,</w:t>
-      </w:r>
-    </w:p>
-    <w:p>
-      <w:pPr>
-        <w:pStyle w:val="a5"/>
-        <w:widowControl/>
-        <w:tabs>
-          <w:tab w:val="left" w:pos="916"/>
-          <w:tab w:val="left" w:pos="1832"/>
-          <w:tab w:val="left" w:pos="2748"/>
-          <w:tab w:val="left" w:pos="3664"/>
-          <w:tab w:val="left" w:pos="4580"/>
-          <w:tab w:val="left" w:pos="5496"/>
-          <w:tab w:val="left" w:pos="6412"/>
-          <w:tab w:val="left" w:pos="7328"/>
-          <w:tab w:val="left" w:pos="8244"/>
-          <w:tab w:val="left" w:pos="9160"/>
-          <w:tab w:val="left" w:pos="10076"/>
-          <w:tab w:val="left" w:pos="10992"/>
-          <w:tab w:val="left" w:pos="11908"/>
-          <w:tab w:val="left" w:pos="12824"/>
-          <w:tab w:val="left" w:pos="13740"/>
-          <w:tab w:val="left" w:pos="14656"/>
-        </w:tabs>
-        <w:ind w:left="420"/>
-        <w:jc w:val="left"/>
-        <w:rPr>
-          <w:rFonts w:ascii="Consolas" w:hAnsi="Consolas" w:cs="Consolas"/>
-        </w:rPr>
-      </w:pPr>
-      <w:r>
-        <w:rPr>
-          <w:rFonts w:ascii="Consolas" w:hAnsi="Consolas" w:cs="Consolas"/>
-        </w:rPr>
-        <w:t xml:space="preserve">  "UrgentAlarmCount" : 17</w:t>
-      </w:r>
-    </w:p>
-    <w:p>
-      <w:pPr>
-        <w:pStyle w:val="a5"/>
-        <w:widowControl/>
-        <w:tabs>
-          <w:tab w:val="left" w:pos="916"/>
-          <w:tab w:val="left" w:pos="1832"/>
-          <w:tab w:val="left" w:pos="2748"/>
-          <w:tab w:val="left" w:pos="3664"/>
-          <w:tab w:val="left" w:pos="4580"/>
-          <w:tab w:val="left" w:pos="5496"/>
-          <w:tab w:val="left" w:pos="6412"/>
-          <w:tab w:val="left" w:pos="7328"/>
-          <w:tab w:val="left" w:pos="8244"/>
-          <w:tab w:val="left" w:pos="9160"/>
-          <w:tab w:val="left" w:pos="10076"/>
-          <w:tab w:val="left" w:pos="10992"/>
-          <w:tab w:val="left" w:pos="11908"/>
-          <w:tab w:val="left" w:pos="12824"/>
-          <w:tab w:val="left" w:pos="13740"/>
-          <w:tab w:val="left" w:pos="14656"/>
-        </w:tabs>
-        <w:ind w:left="420"/>
-        <w:jc w:val="left"/>
-        <w:rPr>
-          <w:rFonts w:ascii="Consolas" w:hAnsi="Consolas" w:cs="Consolas"/>
-        </w:rPr>
-      </w:pPr>
-      <w:r>
-        <w:rPr>
-          <w:rFonts w:ascii="Consolas" w:hAnsi="Consolas" w:cs="Consolas"/>
-        </w:rPr>
-        <w:t>}, {</w:t>
-      </w:r>
-    </w:p>
-    <w:p>
-      <w:pPr>
-        <w:pStyle w:val="a5"/>
-        <w:widowControl/>
-        <w:tabs>
-          <w:tab w:val="left" w:pos="916"/>
-          <w:tab w:val="left" w:pos="1832"/>
-          <w:tab w:val="left" w:pos="2748"/>
-          <w:tab w:val="left" w:pos="3664"/>
-          <w:tab w:val="left" w:pos="4580"/>
-          <w:tab w:val="left" w:pos="5496"/>
-          <w:tab w:val="left" w:pos="6412"/>
-          <w:tab w:val="left" w:pos="7328"/>
-          <w:tab w:val="left" w:pos="8244"/>
-          <w:tab w:val="left" w:pos="9160"/>
-          <w:tab w:val="left" w:pos="10076"/>
-          <w:tab w:val="left" w:pos="10992"/>
-          <w:tab w:val="left" w:pos="11908"/>
-          <w:tab w:val="left" w:pos="12824"/>
-          <w:tab w:val="left" w:pos="13740"/>
-          <w:tab w:val="left" w:pos="14656"/>
-        </w:tabs>
-        <w:ind w:left="420"/>
-        <w:jc w:val="left"/>
-        <w:rPr>
-          <w:rFonts w:ascii="Consolas" w:hAnsi="Consolas" w:cs="Consolas"/>
-        </w:rPr>
-      </w:pPr>
-      <w:r>
-        <w:rPr>
-          <w:rFonts w:ascii="Consolas" w:hAnsi="Consolas" w:cs="Consolas"/>
-        </w:rPr>
-        <w:t xml:space="preserve">  "GeneralCount" : 0,</w:t>
-      </w:r>
-    </w:p>
-    <w:p>
-      <w:pPr>
-        <w:pStyle w:val="a5"/>
-        <w:widowControl/>
-        <w:tabs>
-          <w:tab w:val="left" w:pos="916"/>
-          <w:tab w:val="left" w:pos="1832"/>
-          <w:tab w:val="left" w:pos="2748"/>
-          <w:tab w:val="left" w:pos="3664"/>
-          <w:tab w:val="left" w:pos="4580"/>
-          <w:tab w:val="left" w:pos="5496"/>
-          <w:tab w:val="left" w:pos="6412"/>
-          <w:tab w:val="left" w:pos="7328"/>
-          <w:tab w:val="left" w:pos="8244"/>
-          <w:tab w:val="left" w:pos="9160"/>
-          <w:tab w:val="left" w:pos="10076"/>
-          <w:tab w:val="left" w:pos="10992"/>
-          <w:tab w:val="left" w:pos="11908"/>
-          <w:tab w:val="left" w:pos="12824"/>
-          <w:tab w:val="left" w:pos="13740"/>
-          <w:tab w:val="left" w:pos="14656"/>
-        </w:tabs>
-        <w:ind w:left="420"/>
-        <w:jc w:val="left"/>
-        <w:rPr>
-          <w:rFonts w:ascii="Consolas" w:hAnsi="Consolas" w:cs="Consolas"/>
-        </w:rPr>
-      </w:pPr>
-      <w:r>
-        <w:rPr>
-          <w:rFonts w:ascii="Consolas" w:hAnsi="Consolas" w:cs="Consolas"/>
-        </w:rPr>
-        <w:t xml:space="preserve">  "SeriousCount" : 0,</w:t>
-      </w:r>
-    </w:p>
-    <w:p>
-      <w:pPr>
-        <w:pStyle w:val="a5"/>
-        <w:widowControl/>
-        <w:tabs>
-          <w:tab w:val="left" w:pos="916"/>
-          <w:tab w:val="left" w:pos="1832"/>
-          <w:tab w:val="left" w:pos="2748"/>
-          <w:tab w:val="left" w:pos="3664"/>
-          <w:tab w:val="left" w:pos="4580"/>
-          <w:tab w:val="left" w:pos="5496"/>
-          <w:tab w:val="left" w:pos="6412"/>
-          <w:tab w:val="left" w:pos="7328"/>
-          <w:tab w:val="left" w:pos="8244"/>
-          <w:tab w:val="left" w:pos="9160"/>
-          <w:tab w:val="left" w:pos="10076"/>
-          <w:tab w:val="left" w:pos="10992"/>
-          <w:tab w:val="left" w:pos="11908"/>
-          <w:tab w:val="left" w:pos="12824"/>
-          <w:tab w:val="left" w:pos="13740"/>
-          <w:tab w:val="left" w:pos="14656"/>
-        </w:tabs>
-        <w:ind w:left="420"/>
-        <w:jc w:val="left"/>
-        <w:rPr>
-          <w:rFonts w:ascii="Consolas" w:hAnsi="Consolas" w:cs="Consolas"/>
-        </w:rPr>
-      </w:pPr>
-      <w:r>
-        <w:rPr>
-          <w:rFonts w:ascii="Consolas" w:hAnsi="Consolas" w:cs="Consolas"/>
-        </w:rPr>
-        <w:t xml:space="preserve">  "SysCode" : 100000043,</w:t>
-      </w:r>
-    </w:p>
-    <w:p>
-      <w:pPr>
-        <w:pStyle w:val="a5"/>
-        <w:widowControl/>
-        <w:tabs>
-          <w:tab w:val="left" w:pos="916"/>
-          <w:tab w:val="left" w:pos="1832"/>
-          <w:tab w:val="left" w:pos="2748"/>
-          <w:tab w:val="left" w:pos="3664"/>
-          <w:tab w:val="left" w:pos="4580"/>
-          <w:tab w:val="left" w:pos="5496"/>
-          <w:tab w:val="left" w:pos="6412"/>
-          <w:tab w:val="left" w:pos="7328"/>
-          <w:tab w:val="left" w:pos="8244"/>
-          <w:tab w:val="left" w:pos="9160"/>
-          <w:tab w:val="left" w:pos="10076"/>
-          <w:tab w:val="left" w:pos="10992"/>
-          <w:tab w:val="left" w:pos="11908"/>
-          <w:tab w:val="left" w:pos="12824"/>
-          <w:tab w:val="left" w:pos="13740"/>
-          <w:tab w:val="left" w:pos="14656"/>
-        </w:tabs>
-        <w:ind w:left="420"/>
-        <w:jc w:val="left"/>
-        <w:rPr>
-          <w:rFonts w:ascii="Consolas" w:hAnsi="Consolas" w:cs="Consolas"/>
-        </w:rPr>
-      </w:pPr>
-      <w:r>
-        <w:rPr>
-          <w:rFonts w:ascii="Consolas" w:hAnsi="Consolas" w:cs="Consolas"/>
-        </w:rPr>
-        <w:t xml:space="preserve">  "UrgentAlarmCount" : 17</w:t>
-      </w:r>
-    </w:p>
-    <w:p>
-      <w:pPr>
-        <w:pStyle w:val="a5"/>
-        <w:widowControl/>
-        <w:tabs>
-          <w:tab w:val="left" w:pos="916"/>
-          <w:tab w:val="left" w:pos="1832"/>
-          <w:tab w:val="left" w:pos="2748"/>
-          <w:tab w:val="left" w:pos="3664"/>
-          <w:tab w:val="left" w:pos="4580"/>
-          <w:tab w:val="left" w:pos="5496"/>
-          <w:tab w:val="left" w:pos="6412"/>
-          <w:tab w:val="left" w:pos="7328"/>
-          <w:tab w:val="left" w:pos="8244"/>
-          <w:tab w:val="left" w:pos="9160"/>
-          <w:tab w:val="left" w:pos="10076"/>
-          <w:tab w:val="left" w:pos="10992"/>
-          <w:tab w:val="left" w:pos="11908"/>
-          <w:tab w:val="left" w:pos="12824"/>
-          <w:tab w:val="left" w:pos="13740"/>
-          <w:tab w:val="left" w:pos="14656"/>
-        </w:tabs>
-        <w:ind w:left="420"/>
-        <w:jc w:val="left"/>
-        <w:rPr>
-          <w:rFonts w:ascii="Consolas" w:hAnsi="Consolas" w:cs="Consolas"/>
-        </w:rPr>
-      </w:pPr>
-      <w:r>
-        <w:rPr>
-          <w:rFonts w:ascii="Consolas" w:hAnsi="Consolas" w:cs="Consolas"/>
-        </w:rPr>
-        <w:t>}, {</w:t>
-      </w:r>
-    </w:p>
-    <w:p>
-      <w:pPr>
-        <w:pStyle w:val="a5"/>
-        <w:widowControl/>
-        <w:tabs>
-          <w:tab w:val="left" w:pos="916"/>
-          <w:tab w:val="left" w:pos="1832"/>
-          <w:tab w:val="left" w:pos="2748"/>
-          <w:tab w:val="left" w:pos="3664"/>
-          <w:tab w:val="left" w:pos="4580"/>
-          <w:tab w:val="left" w:pos="5496"/>
-          <w:tab w:val="left" w:pos="6412"/>
-          <w:tab w:val="left" w:pos="7328"/>
-          <w:tab w:val="left" w:pos="8244"/>
-          <w:tab w:val="left" w:pos="9160"/>
-          <w:tab w:val="left" w:pos="10076"/>
-          <w:tab w:val="left" w:pos="10992"/>
-          <w:tab w:val="left" w:pos="11908"/>
-          <w:tab w:val="left" w:pos="12824"/>
-          <w:tab w:val="left" w:pos="13740"/>
-          <w:tab w:val="left" w:pos="14656"/>
-        </w:tabs>
-        <w:ind w:left="420"/>
-        <w:jc w:val="left"/>
-        <w:rPr>
-          <w:rFonts w:ascii="Consolas" w:hAnsi="Consolas" w:cs="Consolas"/>
-        </w:rPr>
-      </w:pPr>
-      <w:r>
-        <w:rPr>
-          <w:rFonts w:ascii="Consolas" w:hAnsi="Consolas" w:cs="Consolas"/>
-        </w:rPr>
-        <w:t xml:space="preserve">  "GeneralCount" : 0,</w:t>
-      </w:r>
-    </w:p>
-    <w:p>
-      <w:pPr>
-        <w:pStyle w:val="a5"/>
-        <w:widowControl/>
-        <w:tabs>
-          <w:tab w:val="left" w:pos="916"/>
-          <w:tab w:val="left" w:pos="1832"/>
-          <w:tab w:val="left" w:pos="2748"/>
-          <w:tab w:val="left" w:pos="3664"/>
-          <w:tab w:val="left" w:pos="4580"/>
-          <w:tab w:val="left" w:pos="5496"/>
-          <w:tab w:val="left" w:pos="6412"/>
-          <w:tab w:val="left" w:pos="7328"/>
-          <w:tab w:val="left" w:pos="8244"/>
-          <w:tab w:val="left" w:pos="9160"/>
-          <w:tab w:val="left" w:pos="10076"/>
-          <w:tab w:val="left" w:pos="10992"/>
-          <w:tab w:val="left" w:pos="11908"/>
-          <w:tab w:val="left" w:pos="12824"/>
-          <w:tab w:val="left" w:pos="13740"/>
-          <w:tab w:val="left" w:pos="14656"/>
-        </w:tabs>
-        <w:ind w:left="420"/>
-        <w:jc w:val="left"/>
-        <w:rPr>
-          <w:rFonts w:ascii="Consolas" w:hAnsi="Consolas" w:cs="Consolas"/>
-        </w:rPr>
-      </w:pPr>
-      <w:r>
-        <w:rPr>
-          <w:rFonts w:ascii="Consolas" w:hAnsi="Consolas" w:cs="Consolas"/>
-        </w:rPr>
-        <w:t xml:space="preserve">  "SeriousCount" : 0,</w:t>
-      </w:r>
-    </w:p>
-    <w:p>
-      <w:pPr>
-        <w:pStyle w:val="a5"/>
-        <w:widowControl/>
-        <w:tabs>
-          <w:tab w:val="left" w:pos="916"/>
-          <w:tab w:val="left" w:pos="1832"/>
-          <w:tab w:val="left" w:pos="2748"/>
-          <w:tab w:val="left" w:pos="3664"/>
-          <w:tab w:val="left" w:pos="4580"/>
-          <w:tab w:val="left" w:pos="5496"/>
-          <w:tab w:val="left" w:pos="6412"/>
-          <w:tab w:val="left" w:pos="7328"/>
-          <w:tab w:val="left" w:pos="8244"/>
-          <w:tab w:val="left" w:pos="9160"/>
-          <w:tab w:val="left" w:pos="10076"/>
-          <w:tab w:val="left" w:pos="10992"/>
-          <w:tab w:val="left" w:pos="11908"/>
-          <w:tab w:val="left" w:pos="12824"/>
-          <w:tab w:val="left" w:pos="13740"/>
-          <w:tab w:val="left" w:pos="14656"/>
-        </w:tabs>
-        <w:ind w:left="420"/>
-        <w:jc w:val="left"/>
-        <w:rPr>
-          <w:rFonts w:ascii="Consolas" w:hAnsi="Consolas" w:cs="Consolas"/>
-        </w:rPr>
-      </w:pPr>
-      <w:r>
-        <w:rPr>
-          <w:rFonts w:ascii="Consolas" w:hAnsi="Consolas" w:cs="Consolas"/>
-        </w:rPr>
-        <w:t xml:space="preserve">  "SysCode" : 100000044,</w:t>
-      </w:r>
-    </w:p>
-    <w:p>
-      <w:pPr>
-        <w:pStyle w:val="a5"/>
-        <w:widowControl/>
-        <w:tabs>
-          <w:tab w:val="left" w:pos="916"/>
-          <w:tab w:val="left" w:pos="1832"/>
-          <w:tab w:val="left" w:pos="2748"/>
-          <w:tab w:val="left" w:pos="3664"/>
-          <w:tab w:val="left" w:pos="4580"/>
-          <w:tab w:val="left" w:pos="5496"/>
-          <w:tab w:val="left" w:pos="6412"/>
-          <w:tab w:val="left" w:pos="7328"/>
-          <w:tab w:val="left" w:pos="8244"/>
-          <w:tab w:val="left" w:pos="9160"/>
-          <w:tab w:val="left" w:pos="10076"/>
-          <w:tab w:val="left" w:pos="10992"/>
-          <w:tab w:val="left" w:pos="11908"/>
-          <w:tab w:val="left" w:pos="12824"/>
-          <w:tab w:val="left" w:pos="13740"/>
-          <w:tab w:val="left" w:pos="14656"/>
-        </w:tabs>
-        <w:ind w:left="420"/>
-        <w:jc w:val="left"/>
-        <w:rPr>
-          <w:rFonts w:ascii="Consolas" w:hAnsi="Consolas" w:cs="Consolas"/>
-        </w:rPr>
-      </w:pPr>
-      <w:r>
-        <w:rPr>
-          <w:rFonts w:ascii="Consolas" w:hAnsi="Consolas" w:cs="Consolas"/>
-        </w:rPr>
-        <w:t xml:space="preserve">  "UrgentAlarmCount" : 17</w:t>
-      </w:r>
-    </w:p>
-    <w:p>
-      <w:pPr>
-        <w:pStyle w:val="a5"/>
-        <w:widowControl/>
-        <w:tabs>
-          <w:tab w:val="left" w:pos="916"/>
-          <w:tab w:val="left" w:pos="1832"/>
-          <w:tab w:val="left" w:pos="2748"/>
-          <w:tab w:val="left" w:pos="3664"/>
-          <w:tab w:val="left" w:pos="4580"/>
-          <w:tab w:val="left" w:pos="5496"/>
-          <w:tab w:val="left" w:pos="6412"/>
-          <w:tab w:val="left" w:pos="7328"/>
-          <w:tab w:val="left" w:pos="8244"/>
-          <w:tab w:val="left" w:pos="9160"/>
-          <w:tab w:val="left" w:pos="10076"/>
-          <w:tab w:val="left" w:pos="10992"/>
-          <w:tab w:val="left" w:pos="11908"/>
-          <w:tab w:val="left" w:pos="12824"/>
-          <w:tab w:val="left" w:pos="13740"/>
-          <w:tab w:val="left" w:pos="14656"/>
-        </w:tabs>
-        <w:ind w:left="420"/>
-        <w:jc w:val="left"/>
-        <w:rPr>
-          <w:rFonts w:ascii="Consolas" w:hAnsi="Consolas" w:cs="Consolas"/>
-        </w:rPr>
-      </w:pPr>
-      <w:r>
-        <w:rPr>
-          <w:rFonts w:ascii="Consolas" w:hAnsi="Consolas" w:cs="Consolas"/>
-        </w:rPr>
-        <w:t>}, {</w:t>
-      </w:r>
-    </w:p>
-    <w:p>
-      <w:pPr>
-        <w:pStyle w:val="a5"/>
-        <w:widowControl/>
-        <w:tabs>
-          <w:tab w:val="left" w:pos="916"/>
-          <w:tab w:val="left" w:pos="1832"/>
-          <w:tab w:val="left" w:pos="2748"/>
-          <w:tab w:val="left" w:pos="3664"/>
-          <w:tab w:val="left" w:pos="4580"/>
-          <w:tab w:val="left" w:pos="5496"/>
-          <w:tab w:val="left" w:pos="6412"/>
-          <w:tab w:val="left" w:pos="7328"/>
-          <w:tab w:val="left" w:pos="8244"/>
-          <w:tab w:val="left" w:pos="9160"/>
-          <w:tab w:val="left" w:pos="10076"/>
-          <w:tab w:val="left" w:pos="10992"/>
-          <w:tab w:val="left" w:pos="11908"/>
-          <w:tab w:val="left" w:pos="12824"/>
-          <w:tab w:val="left" w:pos="13740"/>
-          <w:tab w:val="left" w:pos="14656"/>
-        </w:tabs>
-        <w:ind w:left="420"/>
-        <w:jc w:val="left"/>
-        <w:rPr>
-          <w:rFonts w:ascii="Consolas" w:hAnsi="Consolas" w:cs="Consolas"/>
-        </w:rPr>
-      </w:pPr>
-      <w:r>
-        <w:rPr>
-          <w:rFonts w:ascii="Consolas" w:hAnsi="Consolas" w:cs="Consolas"/>
-        </w:rPr>
-        <w:t xml:space="preserve">  "GeneralCount" : 0,</w:t>
-      </w:r>
-    </w:p>
-    <w:p>
-      <w:pPr>
-        <w:pStyle w:val="a5"/>
-        <w:widowControl/>
-        <w:tabs>
-          <w:tab w:val="left" w:pos="916"/>
-          <w:tab w:val="left" w:pos="1832"/>
-          <w:tab w:val="left" w:pos="2748"/>
-          <w:tab w:val="left" w:pos="3664"/>
-          <w:tab w:val="left" w:pos="4580"/>
-          <w:tab w:val="left" w:pos="5496"/>
-          <w:tab w:val="left" w:pos="6412"/>
-          <w:tab w:val="left" w:pos="7328"/>
-          <w:tab w:val="left" w:pos="8244"/>
-          <w:tab w:val="left" w:pos="9160"/>
-          <w:tab w:val="left" w:pos="10076"/>
-          <w:tab w:val="left" w:pos="10992"/>
-          <w:tab w:val="left" w:pos="11908"/>
-          <w:tab w:val="left" w:pos="12824"/>
-          <w:tab w:val="left" w:pos="13740"/>
-          <w:tab w:val="left" w:pos="14656"/>
-        </w:tabs>
-        <w:ind w:left="420"/>
-        <w:jc w:val="left"/>
-        <w:rPr>
-          <w:rFonts w:ascii="Consolas" w:hAnsi="Consolas" w:cs="Consolas"/>
-        </w:rPr>
-      </w:pPr>
-      <w:r>
-        <w:rPr>
-          <w:rFonts w:ascii="Consolas" w:hAnsi="Consolas" w:cs="Consolas"/>
-        </w:rPr>
-        <w:t xml:space="preserve">  "SeriousCount" : 0,</w:t>
-      </w:r>
-    </w:p>
-    <w:p>
-      <w:pPr>
-        <w:pStyle w:val="a5"/>
-        <w:widowControl/>
-        <w:tabs>
-          <w:tab w:val="left" w:pos="916"/>
-          <w:tab w:val="left" w:pos="1832"/>
-          <w:tab w:val="left" w:pos="2748"/>
-          <w:tab w:val="left" w:pos="3664"/>
-          <w:tab w:val="left" w:pos="4580"/>
-          <w:tab w:val="left" w:pos="5496"/>
-          <w:tab w:val="left" w:pos="6412"/>
-          <w:tab w:val="left" w:pos="7328"/>
-          <w:tab w:val="left" w:pos="8244"/>
-          <w:tab w:val="left" w:pos="9160"/>
-          <w:tab w:val="left" w:pos="10076"/>
-          <w:tab w:val="left" w:pos="10992"/>
-          <w:tab w:val="left" w:pos="11908"/>
-          <w:tab w:val="left" w:pos="12824"/>
-          <w:tab w:val="left" w:pos="13740"/>
-          <w:tab w:val="left" w:pos="14656"/>
-        </w:tabs>
-        <w:ind w:left="420"/>
-        <w:jc w:val="left"/>
-        <w:rPr>
-          <w:rFonts w:ascii="Consolas" w:hAnsi="Consolas" w:cs="Consolas"/>
-        </w:rPr>
-      </w:pPr>
-      <w:r>
-        <w:rPr>
-          <w:rFonts w:ascii="Consolas" w:hAnsi="Consolas" w:cs="Consolas"/>
-        </w:rPr>
-        <w:t xml:space="preserve">  "SysCode" : 100000045,</w:t>
-      </w:r>
-    </w:p>
-    <w:p>
-      <w:pPr>
-        <w:pStyle w:val="a5"/>
-        <w:widowControl/>
-        <w:tabs>
-          <w:tab w:val="left" w:pos="916"/>
-          <w:tab w:val="left" w:pos="1832"/>
-          <w:tab w:val="left" w:pos="2748"/>
-          <w:tab w:val="left" w:pos="3664"/>
-          <w:tab w:val="left" w:pos="4580"/>
-          <w:tab w:val="left" w:pos="5496"/>
-          <w:tab w:val="left" w:pos="6412"/>
-          <w:tab w:val="left" w:pos="7328"/>
-          <w:tab w:val="left" w:pos="8244"/>
-          <w:tab w:val="left" w:pos="9160"/>
-          <w:tab w:val="left" w:pos="10076"/>
-          <w:tab w:val="left" w:pos="10992"/>
-          <w:tab w:val="left" w:pos="11908"/>
-          <w:tab w:val="left" w:pos="12824"/>
-          <w:tab w:val="left" w:pos="13740"/>
-          <w:tab w:val="left" w:pos="14656"/>
-        </w:tabs>
-        <w:ind w:left="420"/>
-        <w:jc w:val="left"/>
-        <w:rPr>
-          <w:rFonts w:ascii="Consolas" w:hAnsi="Consolas" w:cs="Consolas"/>
-        </w:rPr>
-      </w:pPr>
-      <w:r>
-        <w:rPr>
-          <w:rFonts w:ascii="Consolas" w:hAnsi="Consolas" w:cs="Consolas"/>
-        </w:rPr>
-        <w:t xml:space="preserve">  "UrgentAlarmCount" : 21</w:t>
-      </w:r>
-    </w:p>
-    <w:p>
-      <w:pPr>
-        <w:pStyle w:val="a5"/>
-        <w:widowControl/>
-        <w:tabs>
-          <w:tab w:val="left" w:pos="916"/>
-          <w:tab w:val="left" w:pos="1832"/>
-          <w:tab w:val="left" w:pos="2748"/>
-          <w:tab w:val="left" w:pos="3664"/>
-          <w:tab w:val="left" w:pos="4580"/>
-          <w:tab w:val="left" w:pos="5496"/>
-          <w:tab w:val="left" w:pos="6412"/>
-          <w:tab w:val="left" w:pos="7328"/>
-          <w:tab w:val="left" w:pos="8244"/>
-          <w:tab w:val="left" w:pos="9160"/>
-          <w:tab w:val="left" w:pos="10076"/>
-          <w:tab w:val="left" w:pos="10992"/>
-          <w:tab w:val="left" w:pos="11908"/>
-          <w:tab w:val="left" w:pos="12824"/>
-          <w:tab w:val="left" w:pos="13740"/>
-          <w:tab w:val="left" w:pos="14656"/>
-        </w:tabs>
-        <w:ind w:left="420"/>
-        <w:jc w:val="left"/>
-        <w:rPr>
-          <w:rFonts w:ascii="Consolas" w:hAnsi="Consolas" w:cs="Consolas"/>
-        </w:rPr>
-      </w:pPr>
-      <w:r>
-        <w:rPr>
-          <w:rFonts w:ascii="Consolas" w:hAnsi="Consolas" w:cs="Consolas"/>
-        </w:rPr>
-        <w:t>}, {</w:t>
-      </w:r>
-    </w:p>
-    <w:p>
-      <w:pPr>
-        <w:pStyle w:val="a5"/>
-        <w:widowControl/>
-        <w:tabs>
-          <w:tab w:val="left" w:pos="916"/>
-          <w:tab w:val="left" w:pos="1832"/>
-          <w:tab w:val="left" w:pos="2748"/>
-          <w:tab w:val="left" w:pos="3664"/>
-          <w:tab w:val="left" w:pos="4580"/>
-          <w:tab w:val="left" w:pos="5496"/>
-          <w:tab w:val="left" w:pos="6412"/>
-          <w:tab w:val="left" w:pos="7328"/>
-          <w:tab w:val="left" w:pos="8244"/>
-          <w:tab w:val="left" w:pos="9160"/>
-          <w:tab w:val="left" w:pos="10076"/>
-          <w:tab w:val="left" w:pos="10992"/>
-          <w:tab w:val="left" w:pos="11908"/>
-          <w:tab w:val="left" w:pos="12824"/>
-          <w:tab w:val="left" w:pos="13740"/>
-          <w:tab w:val="left" w:pos="14656"/>
-        </w:tabs>
-        <w:ind w:left="420"/>
-        <w:jc w:val="left"/>
-        <w:rPr>
-          <w:rFonts w:ascii="Consolas" w:hAnsi="Consolas" w:cs="Consolas"/>
-        </w:rPr>
-      </w:pPr>
-      <w:r>
-        <w:rPr>
-          <w:rFonts w:ascii="Consolas" w:hAnsi="Consolas" w:cs="Consolas"/>
-        </w:rPr>
-        <w:t xml:space="preserve">  "GeneralCount" : 0,</w:t>
-      </w:r>
-    </w:p>
-    <w:p>
-      <w:pPr>
-        <w:pStyle w:val="a5"/>
-        <w:widowControl/>
-        <w:tabs>
-          <w:tab w:val="left" w:pos="916"/>
-          <w:tab w:val="left" w:pos="1832"/>
-          <w:tab w:val="left" w:pos="2748"/>
-          <w:tab w:val="left" w:pos="3664"/>
-          <w:tab w:val="left" w:pos="4580"/>
-          <w:tab w:val="left" w:pos="5496"/>
-          <w:tab w:val="left" w:pos="6412"/>
-          <w:tab w:val="left" w:pos="7328"/>
-          <w:tab w:val="left" w:pos="8244"/>
-          <w:tab w:val="left" w:pos="9160"/>
-          <w:tab w:val="left" w:pos="10076"/>
-          <w:tab w:val="left" w:pos="10992"/>
-          <w:tab w:val="left" w:pos="11908"/>
-          <w:tab w:val="left" w:pos="12824"/>
-          <w:tab w:val="left" w:pos="13740"/>
-          <w:tab w:val="left" w:pos="14656"/>
-        </w:tabs>
-        <w:ind w:left="420"/>
-        <w:jc w:val="left"/>
-        <w:rPr>
-          <w:rFonts w:ascii="Consolas" w:hAnsi="Consolas" w:cs="Consolas"/>
-        </w:rPr>
-      </w:pPr>
-      <w:r>
-        <w:rPr>
-          <w:rFonts w:ascii="Consolas" w:hAnsi="Consolas" w:cs="Consolas"/>
-        </w:rPr>
-        <w:t xml:space="preserve">  "SeriousCount" : 0,</w:t>
-      </w:r>
-    </w:p>
-    <w:p>
-      <w:pPr>
-        <w:pStyle w:val="a5"/>
-        <w:widowControl/>
-        <w:tabs>
-          <w:tab w:val="left" w:pos="916"/>
-          <w:tab w:val="left" w:pos="1832"/>
-          <w:tab w:val="left" w:pos="2748"/>
-          <w:tab w:val="left" w:pos="3664"/>
-          <w:tab w:val="left" w:pos="4580"/>
-          <w:tab w:val="left" w:pos="5496"/>
-          <w:tab w:val="left" w:pos="6412"/>
-          <w:tab w:val="left" w:pos="7328"/>
-          <w:tab w:val="left" w:pos="8244"/>
-          <w:tab w:val="left" w:pos="9160"/>
-          <w:tab w:val="left" w:pos="10076"/>
-          <w:tab w:val="left" w:pos="10992"/>
-          <w:tab w:val="left" w:pos="11908"/>
-          <w:tab w:val="left" w:pos="12824"/>
-          <w:tab w:val="left" w:pos="13740"/>
-          <w:tab w:val="left" w:pos="14656"/>
-        </w:tabs>
-        <w:ind w:left="420"/>
-        <w:jc w:val="left"/>
-        <w:rPr>
-          <w:rFonts w:ascii="Consolas" w:hAnsi="Consolas" w:cs="Consolas"/>
-        </w:rPr>
-      </w:pPr>
-      <w:r>
-        <w:rPr>
-          <w:rFonts w:ascii="Consolas" w:hAnsi="Consolas" w:cs="Consolas"/>
-        </w:rPr>
-        <w:t xml:space="preserve">  "SysCode" : 100000047,</w:t>
-      </w:r>
-    </w:p>
-    <w:p>
-      <w:pPr>
-        <w:pStyle w:val="a5"/>
-        <w:widowControl/>
-        <w:tabs>
-          <w:tab w:val="left" w:pos="916"/>
-          <w:tab w:val="left" w:pos="1832"/>
-          <w:tab w:val="left" w:pos="2748"/>
-          <w:tab w:val="left" w:pos="3664"/>
-          <w:tab w:val="left" w:pos="4580"/>
-          <w:tab w:val="left" w:pos="5496"/>
-          <w:tab w:val="left" w:pos="6412"/>
-          <w:tab w:val="left" w:pos="7328"/>
-          <w:tab w:val="left" w:pos="8244"/>
-          <w:tab w:val="left" w:pos="9160"/>
-          <w:tab w:val="left" w:pos="10076"/>
-          <w:tab w:val="left" w:pos="10992"/>
-          <w:tab w:val="left" w:pos="11908"/>
-          <w:tab w:val="left" w:pos="12824"/>
-          <w:tab w:val="left" w:pos="13740"/>
-          <w:tab w:val="left" w:pos="14656"/>
-        </w:tabs>
-        <w:ind w:left="420"/>
-        <w:jc w:val="left"/>
-        <w:rPr>
-          <w:rFonts w:ascii="Consolas" w:hAnsi="Consolas" w:cs="Consolas"/>
-        </w:rPr>
-      </w:pPr>
-      <w:r>
-        <w:rPr>
-          <w:rFonts w:ascii="Consolas" w:hAnsi="Consolas" w:cs="Consolas"/>
-        </w:rPr>
-        <w:t xml:space="preserve">  "UrgentAlarmCount" : 17</w:t>
-      </w:r>
-    </w:p>
-    <w:p>
-      <w:pPr>
-        <w:pStyle w:val="a5"/>
-        <w:widowControl/>
-        <w:tabs>
-          <w:tab w:val="left" w:pos="916"/>
-          <w:tab w:val="left" w:pos="1832"/>
-          <w:tab w:val="left" w:pos="2748"/>
-          <w:tab w:val="left" w:pos="3664"/>
-          <w:tab w:val="left" w:pos="4580"/>
-          <w:tab w:val="left" w:pos="5496"/>
-          <w:tab w:val="left" w:pos="6412"/>
-          <w:tab w:val="left" w:pos="7328"/>
-          <w:tab w:val="left" w:pos="8244"/>
-          <w:tab w:val="left" w:pos="9160"/>
-          <w:tab w:val="left" w:pos="10076"/>
-          <w:tab w:val="left" w:pos="10992"/>
-          <w:tab w:val="left" w:pos="11908"/>
-          <w:tab w:val="left" w:pos="12824"/>
-          <w:tab w:val="left" w:pos="13740"/>
-          <w:tab w:val="left" w:pos="14656"/>
-        </w:tabs>
-        <w:ind w:left="420"/>
-        <w:jc w:val="left"/>
-        <w:rPr>
-          <w:rFonts w:ascii="Consolas" w:hAnsi="Consolas" w:cs="Consolas"/>
-        </w:rPr>
-      </w:pPr>
-      <w:r>
-        <w:rPr>
-          <w:rFonts w:ascii="Consolas" w:hAnsi="Consolas" w:cs="Consolas"/>
-        </w:rPr>
-        <w:t>}, {</w:t>
-      </w:r>
-    </w:p>
-    <w:p>
-      <w:pPr>
-        <w:pStyle w:val="a5"/>
-        <w:widowControl/>
-        <w:tabs>
-          <w:tab w:val="left" w:pos="916"/>
-          <w:tab w:val="left" w:pos="1832"/>
-          <w:tab w:val="left" w:pos="2748"/>
-          <w:tab w:val="left" w:pos="3664"/>
-          <w:tab w:val="left" w:pos="4580"/>
-          <w:tab w:val="left" w:pos="5496"/>
-          <w:tab w:val="left" w:pos="6412"/>
-          <w:tab w:val="left" w:pos="7328"/>
-          <w:tab w:val="left" w:pos="8244"/>
-          <w:tab w:val="left" w:pos="9160"/>
-          <w:tab w:val="left" w:pos="10076"/>
-          <w:tab w:val="left" w:pos="10992"/>
-          <w:tab w:val="left" w:pos="11908"/>
-          <w:tab w:val="left" w:pos="12824"/>
-          <w:tab w:val="left" w:pos="13740"/>
-          <w:tab w:val="left" w:pos="14656"/>
-        </w:tabs>
-        <w:ind w:left="420"/>
-        <w:jc w:val="left"/>
-        <w:rPr>
-          <w:rFonts w:ascii="Consolas" w:hAnsi="Consolas" w:cs="Consolas"/>
-        </w:rPr>
-      </w:pPr>
-      <w:r>
-        <w:rPr>
-          <w:rFonts w:ascii="Consolas" w:hAnsi="Consolas" w:cs="Consolas"/>
-        </w:rPr>
-        <w:t xml:space="preserve">  "GeneralCount" : 0,</w:t>
-      </w:r>
-    </w:p>
-    <w:p>
-      <w:pPr>
-        <w:pStyle w:val="a5"/>
-        <w:widowControl/>
-        <w:tabs>
-          <w:tab w:val="left" w:pos="916"/>
-          <w:tab w:val="left" w:pos="1832"/>
-          <w:tab w:val="left" w:pos="2748"/>
-          <w:tab w:val="left" w:pos="3664"/>
-          <w:tab w:val="left" w:pos="4580"/>
-          <w:tab w:val="left" w:pos="5496"/>
-          <w:tab w:val="left" w:pos="6412"/>
-          <w:tab w:val="left" w:pos="7328"/>
-          <w:tab w:val="left" w:pos="8244"/>
-          <w:tab w:val="left" w:pos="9160"/>
-          <w:tab w:val="left" w:pos="10076"/>
-          <w:tab w:val="left" w:pos="10992"/>
-          <w:tab w:val="left" w:pos="11908"/>
-          <w:tab w:val="left" w:pos="12824"/>
-          <w:tab w:val="left" w:pos="13740"/>
-          <w:tab w:val="left" w:pos="14656"/>
-        </w:tabs>
-        <w:ind w:left="420"/>
-        <w:jc w:val="left"/>
-        <w:rPr>
-          <w:rFonts w:ascii="Consolas" w:hAnsi="Consolas" w:cs="Consolas"/>
-        </w:rPr>
-      </w:pPr>
-      <w:r>
-        <w:rPr>
-          <w:rFonts w:ascii="Consolas" w:hAnsi="Consolas" w:cs="Consolas"/>
-        </w:rPr>
-        <w:t xml:space="preserve">  "SeriousCount" : 0,</w:t>
-      </w:r>
-    </w:p>
-    <w:p>
-      <w:pPr>
-        <w:pStyle w:val="a5"/>
-        <w:widowControl/>
-        <w:tabs>
-          <w:tab w:val="left" w:pos="916"/>
-          <w:tab w:val="left" w:pos="1832"/>
-          <w:tab w:val="left" w:pos="2748"/>
-          <w:tab w:val="left" w:pos="3664"/>
-          <w:tab w:val="left" w:pos="4580"/>
-          <w:tab w:val="left" w:pos="5496"/>
-          <w:tab w:val="left" w:pos="6412"/>
-          <w:tab w:val="left" w:pos="7328"/>
-          <w:tab w:val="left" w:pos="8244"/>
-          <w:tab w:val="left" w:pos="9160"/>
-          <w:tab w:val="left" w:pos="10076"/>
-          <w:tab w:val="left" w:pos="10992"/>
-          <w:tab w:val="left" w:pos="11908"/>
-          <w:tab w:val="left" w:pos="12824"/>
-          <w:tab w:val="left" w:pos="13740"/>
-          <w:tab w:val="left" w:pos="14656"/>
-        </w:tabs>
-        <w:ind w:left="420"/>
-        <w:jc w:val="left"/>
-        <w:rPr>
-          <w:rFonts w:ascii="Consolas" w:hAnsi="Consolas" w:cs="Consolas"/>
-        </w:rPr>
-      </w:pPr>
-      <w:r>
-        <w:rPr>
-          <w:rFonts w:ascii="Consolas" w:hAnsi="Consolas" w:cs="Consolas"/>
-        </w:rPr>
-        <w:t xml:space="preserve">  "SysCode" : 100000051,</w:t>
-      </w:r>
-    </w:p>
-    <w:p>
-      <w:pPr>
-        <w:pStyle w:val="a5"/>
-        <w:widowControl/>
-        <w:tabs>
-          <w:tab w:val="left" w:pos="916"/>
-          <w:tab w:val="left" w:pos="1832"/>
-          <w:tab w:val="left" w:pos="2748"/>
-          <w:tab w:val="left" w:pos="3664"/>
-          <w:tab w:val="left" w:pos="4580"/>
-          <w:tab w:val="left" w:pos="5496"/>
-          <w:tab w:val="left" w:pos="6412"/>
-          <w:tab w:val="left" w:pos="7328"/>
-          <w:tab w:val="left" w:pos="8244"/>
-          <w:tab w:val="left" w:pos="9160"/>
-          <w:tab w:val="left" w:pos="10076"/>
-          <w:tab w:val="left" w:pos="10992"/>
-          <w:tab w:val="left" w:pos="11908"/>
-          <w:tab w:val="left" w:pos="12824"/>
-          <w:tab w:val="left" w:pos="13740"/>
-          <w:tab w:val="left" w:pos="14656"/>
-        </w:tabs>
-        <w:ind w:left="420"/>
-        <w:jc w:val="left"/>
-        <w:rPr>
-          <w:rFonts w:ascii="Consolas" w:hAnsi="Consolas" w:cs="Consolas"/>
-        </w:rPr>
-      </w:pPr>
-      <w:r>
-        <w:rPr>
-          <w:rFonts w:ascii="Consolas" w:hAnsi="Consolas" w:cs="Consolas"/>
-        </w:rPr>
-        <w:t xml:space="preserve">  "UrgentAlarmCount" : 16</w:t>
-      </w:r>
-    </w:p>
-    <w:p>
-      <w:pPr>
-        <w:pStyle w:val="a5"/>
-        <w:widowControl/>
-        <w:tabs>
-          <w:tab w:val="left" w:pos="916"/>
-          <w:tab w:val="left" w:pos="1832"/>
-          <w:tab w:val="left" w:pos="2748"/>
-          <w:tab w:val="left" w:pos="3664"/>
-          <w:tab w:val="left" w:pos="4580"/>
-          <w:tab w:val="left" w:pos="5496"/>
-          <w:tab w:val="left" w:pos="6412"/>
-          <w:tab w:val="left" w:pos="7328"/>
-          <w:tab w:val="left" w:pos="8244"/>
-          <w:tab w:val="left" w:pos="9160"/>
-          <w:tab w:val="left" w:pos="10076"/>
-          <w:tab w:val="left" w:pos="10992"/>
-          <w:tab w:val="left" w:pos="11908"/>
-          <w:tab w:val="left" w:pos="12824"/>
-          <w:tab w:val="left" w:pos="13740"/>
-          <w:tab w:val="left" w:pos="14656"/>
-        </w:tabs>
-        <w:ind w:left="420"/>
-        <w:jc w:val="left"/>
-        <w:rPr>
-          <w:rFonts w:ascii="Consolas" w:hAnsi="Consolas" w:cs="Consolas"/>
-        </w:rPr>
-      </w:pPr>
-      <w:r>
-        <w:rPr>
-          <w:rFonts w:ascii="Consolas" w:hAnsi="Consolas" w:cs="Consolas"/>
-        </w:rPr>
-        <w:t>}, {</w:t>
-      </w:r>
-    </w:p>
-    <w:p>
-      <w:pPr>
-        <w:pStyle w:val="a5"/>
-        <w:widowControl/>
-        <w:tabs>
-          <w:tab w:val="left" w:pos="916"/>
-          <w:tab w:val="left" w:pos="1832"/>
-          <w:tab w:val="left" w:pos="2748"/>
-          <w:tab w:val="left" w:pos="3664"/>
-          <w:tab w:val="left" w:pos="4580"/>
-          <w:tab w:val="left" w:pos="5496"/>
-          <w:tab w:val="left" w:pos="6412"/>
-          <w:tab w:val="left" w:pos="7328"/>
-          <w:tab w:val="left" w:pos="8244"/>
-          <w:tab w:val="left" w:pos="9160"/>
-          <w:tab w:val="left" w:pos="10076"/>
-          <w:tab w:val="left" w:pos="10992"/>
-          <w:tab w:val="left" w:pos="11908"/>
-          <w:tab w:val="left" w:pos="12824"/>
-          <w:tab w:val="left" w:pos="13740"/>
-          <w:tab w:val="left" w:pos="14656"/>
-        </w:tabs>
-        <w:ind w:left="420"/>
-        <w:jc w:val="left"/>
-        <w:rPr>
-          <w:rFonts w:ascii="Consolas" w:hAnsi="Consolas" w:cs="Consolas"/>
-        </w:rPr>
-      </w:pPr>
-      <w:r>
-        <w:rPr>
-          <w:rFonts w:ascii="Consolas" w:hAnsi="Consolas" w:cs="Consolas"/>
-        </w:rPr>
-        <w:t xml:space="preserve">  "GeneralCount" : 0,</w:t>
-      </w:r>
-    </w:p>
-    <w:p>
-      <w:pPr>
-        <w:pStyle w:val="a5"/>
-        <w:widowControl/>
-        <w:tabs>
-          <w:tab w:val="left" w:pos="916"/>
-          <w:tab w:val="left" w:pos="1832"/>
-          <w:tab w:val="left" w:pos="2748"/>
-          <w:tab w:val="left" w:pos="3664"/>
-          <w:tab w:val="left" w:pos="4580"/>
-          <w:tab w:val="left" w:pos="5496"/>
-          <w:tab w:val="left" w:pos="6412"/>
-          <w:tab w:val="left" w:pos="7328"/>
-          <w:tab w:val="left" w:pos="8244"/>
-          <w:tab w:val="left" w:pos="9160"/>
-          <w:tab w:val="left" w:pos="10076"/>
-          <w:tab w:val="left" w:pos="10992"/>
-          <w:tab w:val="left" w:pos="11908"/>
-          <w:tab w:val="left" w:pos="12824"/>
-          <w:tab w:val="left" w:pos="13740"/>
-          <w:tab w:val="left" w:pos="14656"/>
-        </w:tabs>
-        <w:ind w:left="420"/>
-        <w:jc w:val="left"/>
-        <w:rPr>
-          <w:rFonts w:ascii="Consolas" w:hAnsi="Consolas" w:cs="Consolas"/>
-        </w:rPr>
-      </w:pPr>
-      <w:r>
-        <w:rPr>
-          <w:rFonts w:ascii="Consolas" w:hAnsi="Consolas" w:cs="Consolas"/>
-        </w:rPr>
-        <w:t xml:space="preserve">  "SeriousCount" : 0,</w:t>
-      </w:r>
-    </w:p>
-    <w:p>
-      <w:pPr>
-        <w:pStyle w:val="a5"/>
-        <w:widowControl/>
-        <w:tabs>
-          <w:tab w:val="left" w:pos="916"/>
-          <w:tab w:val="left" w:pos="1832"/>
-          <w:tab w:val="left" w:pos="2748"/>
-          <w:tab w:val="left" w:pos="3664"/>
-          <w:tab w:val="left" w:pos="4580"/>
-          <w:tab w:val="left" w:pos="5496"/>
-          <w:tab w:val="left" w:pos="6412"/>
-          <w:tab w:val="left" w:pos="7328"/>
-          <w:tab w:val="left" w:pos="8244"/>
-          <w:tab w:val="left" w:pos="9160"/>
-          <w:tab w:val="left" w:pos="10076"/>
-          <w:tab w:val="left" w:pos="10992"/>
-          <w:tab w:val="left" w:pos="11908"/>
-          <w:tab w:val="left" w:pos="12824"/>
-          <w:tab w:val="left" w:pos="13740"/>
-          <w:tab w:val="left" w:pos="14656"/>
-        </w:tabs>
-        <w:ind w:left="420"/>
-        <w:jc w:val="left"/>
-        <w:rPr>
-          <w:rFonts w:ascii="Consolas" w:hAnsi="Consolas" w:cs="Consolas"/>
-        </w:rPr>
-      </w:pPr>
-      <w:r>
-        <w:rPr>
-          <w:rFonts w:ascii="Consolas" w:hAnsi="Consolas" w:cs="Consolas"/>
-        </w:rPr>
-        <w:t xml:space="preserve">  "SysCode" : 100000053,</w:t>
-      </w:r>
-    </w:p>
-    <w:p>
-      <w:pPr>
-        <w:pStyle w:val="a5"/>
-        <w:widowControl/>
-        <w:tabs>
-          <w:tab w:val="left" w:pos="916"/>
-          <w:tab w:val="left" w:pos="1832"/>
-          <w:tab w:val="left" w:pos="2748"/>
-          <w:tab w:val="left" w:pos="3664"/>
-          <w:tab w:val="left" w:pos="4580"/>
-          <w:tab w:val="left" w:pos="5496"/>
-          <w:tab w:val="left" w:pos="6412"/>
-          <w:tab w:val="left" w:pos="7328"/>
-          <w:tab w:val="left" w:pos="8244"/>
-          <w:tab w:val="left" w:pos="9160"/>
-          <w:tab w:val="left" w:pos="10076"/>
-          <w:tab w:val="left" w:pos="10992"/>
-          <w:tab w:val="left" w:pos="11908"/>
-          <w:tab w:val="left" w:pos="12824"/>
-          <w:tab w:val="left" w:pos="13740"/>
-          <w:tab w:val="left" w:pos="14656"/>
-        </w:tabs>
-        <w:ind w:left="420"/>
-        <w:jc w:val="left"/>
-        <w:rPr>
-          <w:rFonts w:ascii="Consolas" w:hAnsi="Consolas" w:cs="Consolas"/>
-        </w:rPr>
-      </w:pPr>
-      <w:r>
-        <w:rPr>
-          <w:rFonts w:ascii="Consolas" w:hAnsi="Consolas" w:cs="Consolas"/>
-        </w:rPr>
-        <w:t xml:space="preserve">  "UrgentAlarmCount" : 16</w:t>
       </w:r>
     </w:p>
     <w:p>
@@ -3281,6 +1780,1406 @@
         <w:rPr>
           <w:rFonts w:ascii="Consolas" w:hAnsi="Consolas" w:cs="Consolas"/>
         </w:rPr>
+        <w:t xml:space="preserve">  "SysCode" : 100000041,</w:t>
+      </w:r>
+    </w:p>
+    <w:p>
+      <w:pPr>
+        <w:pStyle w:val="a5"/>
+        <w:widowControl/>
+        <w:tabs>
+          <w:tab w:val="left" w:pos="916"/>
+          <w:tab w:val="left" w:pos="1832"/>
+          <w:tab w:val="left" w:pos="2748"/>
+          <w:tab w:val="left" w:pos="3664"/>
+          <w:tab w:val="left" w:pos="4580"/>
+          <w:tab w:val="left" w:pos="5496"/>
+          <w:tab w:val="left" w:pos="6412"/>
+          <w:tab w:val="left" w:pos="7328"/>
+          <w:tab w:val="left" w:pos="8244"/>
+          <w:tab w:val="left" w:pos="9160"/>
+          <w:tab w:val="left" w:pos="10076"/>
+          <w:tab w:val="left" w:pos="10992"/>
+          <w:tab w:val="left" w:pos="11908"/>
+          <w:tab w:val="left" w:pos="12824"/>
+          <w:tab w:val="left" w:pos="13740"/>
+          <w:tab w:val="left" w:pos="14656"/>
+        </w:tabs>
+        <w:ind w:left="420"/>
+        <w:jc w:val="left"/>
+        <w:rPr>
+          <w:rFonts w:ascii="Consolas" w:hAnsi="Consolas" w:cs="Consolas"/>
+        </w:rPr>
+      </w:pPr>
+      <w:r>
+        <w:rPr>
+          <w:rFonts w:ascii="Consolas" w:hAnsi="Consolas" w:cs="Consolas"/>
+        </w:rPr>
+        <w:t xml:space="preserve">  "UrgentAlarmCount" : 17</w:t>
+      </w:r>
+    </w:p>
+    <w:p>
+      <w:pPr>
+        <w:pStyle w:val="a5"/>
+        <w:widowControl/>
+        <w:tabs>
+          <w:tab w:val="left" w:pos="916"/>
+          <w:tab w:val="left" w:pos="1832"/>
+          <w:tab w:val="left" w:pos="2748"/>
+          <w:tab w:val="left" w:pos="3664"/>
+          <w:tab w:val="left" w:pos="4580"/>
+          <w:tab w:val="left" w:pos="5496"/>
+          <w:tab w:val="left" w:pos="6412"/>
+          <w:tab w:val="left" w:pos="7328"/>
+          <w:tab w:val="left" w:pos="8244"/>
+          <w:tab w:val="left" w:pos="9160"/>
+          <w:tab w:val="left" w:pos="10076"/>
+          <w:tab w:val="left" w:pos="10992"/>
+          <w:tab w:val="left" w:pos="11908"/>
+          <w:tab w:val="left" w:pos="12824"/>
+          <w:tab w:val="left" w:pos="13740"/>
+          <w:tab w:val="left" w:pos="14656"/>
+        </w:tabs>
+        <w:ind w:left="420"/>
+        <w:jc w:val="left"/>
+        <w:rPr>
+          <w:rFonts w:ascii="Consolas" w:hAnsi="Consolas" w:cs="Consolas"/>
+        </w:rPr>
+      </w:pPr>
+      <w:r>
+        <w:rPr>
+          <w:rFonts w:ascii="Consolas" w:hAnsi="Consolas" w:cs="Consolas"/>
+        </w:rPr>
+        <w:t>}, {</w:t>
+      </w:r>
+    </w:p>
+    <w:p>
+      <w:pPr>
+        <w:pStyle w:val="a5"/>
+        <w:widowControl/>
+        <w:tabs>
+          <w:tab w:val="left" w:pos="916"/>
+          <w:tab w:val="left" w:pos="1832"/>
+          <w:tab w:val="left" w:pos="2748"/>
+          <w:tab w:val="left" w:pos="3664"/>
+          <w:tab w:val="left" w:pos="4580"/>
+          <w:tab w:val="left" w:pos="5496"/>
+          <w:tab w:val="left" w:pos="6412"/>
+          <w:tab w:val="left" w:pos="7328"/>
+          <w:tab w:val="left" w:pos="8244"/>
+          <w:tab w:val="left" w:pos="9160"/>
+          <w:tab w:val="left" w:pos="10076"/>
+          <w:tab w:val="left" w:pos="10992"/>
+          <w:tab w:val="left" w:pos="11908"/>
+          <w:tab w:val="left" w:pos="12824"/>
+          <w:tab w:val="left" w:pos="13740"/>
+          <w:tab w:val="left" w:pos="14656"/>
+        </w:tabs>
+        <w:ind w:left="420"/>
+        <w:jc w:val="left"/>
+        <w:rPr>
+          <w:rFonts w:ascii="Consolas" w:hAnsi="Consolas" w:cs="Consolas"/>
+        </w:rPr>
+      </w:pPr>
+      <w:r>
+        <w:rPr>
+          <w:rFonts w:ascii="Consolas" w:hAnsi="Consolas" w:cs="Consolas"/>
+        </w:rPr>
+        <w:t xml:space="preserve">  "GeneralCount" : 0,</w:t>
+      </w:r>
+    </w:p>
+    <w:p>
+      <w:pPr>
+        <w:pStyle w:val="a5"/>
+        <w:widowControl/>
+        <w:tabs>
+          <w:tab w:val="left" w:pos="916"/>
+          <w:tab w:val="left" w:pos="1832"/>
+          <w:tab w:val="left" w:pos="2748"/>
+          <w:tab w:val="left" w:pos="3664"/>
+          <w:tab w:val="left" w:pos="4580"/>
+          <w:tab w:val="left" w:pos="5496"/>
+          <w:tab w:val="left" w:pos="6412"/>
+          <w:tab w:val="left" w:pos="7328"/>
+          <w:tab w:val="left" w:pos="8244"/>
+          <w:tab w:val="left" w:pos="9160"/>
+          <w:tab w:val="left" w:pos="10076"/>
+          <w:tab w:val="left" w:pos="10992"/>
+          <w:tab w:val="left" w:pos="11908"/>
+          <w:tab w:val="left" w:pos="12824"/>
+          <w:tab w:val="left" w:pos="13740"/>
+          <w:tab w:val="left" w:pos="14656"/>
+        </w:tabs>
+        <w:ind w:left="420"/>
+        <w:jc w:val="left"/>
+        <w:rPr>
+          <w:rFonts w:ascii="Consolas" w:hAnsi="Consolas" w:cs="Consolas"/>
+        </w:rPr>
+      </w:pPr>
+      <w:r>
+        <w:rPr>
+          <w:rFonts w:ascii="Consolas" w:hAnsi="Consolas" w:cs="Consolas"/>
+        </w:rPr>
+        <w:t xml:space="preserve">  "SeriousCount" : 0,</w:t>
+      </w:r>
+    </w:p>
+    <w:p>
+      <w:pPr>
+        <w:pStyle w:val="a5"/>
+        <w:widowControl/>
+        <w:tabs>
+          <w:tab w:val="left" w:pos="916"/>
+          <w:tab w:val="left" w:pos="1832"/>
+          <w:tab w:val="left" w:pos="2748"/>
+          <w:tab w:val="left" w:pos="3664"/>
+          <w:tab w:val="left" w:pos="4580"/>
+          <w:tab w:val="left" w:pos="5496"/>
+          <w:tab w:val="left" w:pos="6412"/>
+          <w:tab w:val="left" w:pos="7328"/>
+          <w:tab w:val="left" w:pos="8244"/>
+          <w:tab w:val="left" w:pos="9160"/>
+          <w:tab w:val="left" w:pos="10076"/>
+          <w:tab w:val="left" w:pos="10992"/>
+          <w:tab w:val="left" w:pos="11908"/>
+          <w:tab w:val="left" w:pos="12824"/>
+          <w:tab w:val="left" w:pos="13740"/>
+          <w:tab w:val="left" w:pos="14656"/>
+        </w:tabs>
+        <w:ind w:left="420"/>
+        <w:jc w:val="left"/>
+        <w:rPr>
+          <w:rFonts w:ascii="Consolas" w:hAnsi="Consolas" w:cs="Consolas"/>
+        </w:rPr>
+      </w:pPr>
+      <w:r>
+        <w:rPr>
+          <w:rFonts w:ascii="Consolas" w:hAnsi="Consolas" w:cs="Consolas"/>
+        </w:rPr>
+        <w:t xml:space="preserve">  "SysCode" : 100000042,</w:t>
+      </w:r>
+    </w:p>
+    <w:p>
+      <w:pPr>
+        <w:pStyle w:val="a5"/>
+        <w:widowControl/>
+        <w:tabs>
+          <w:tab w:val="left" w:pos="916"/>
+          <w:tab w:val="left" w:pos="1832"/>
+          <w:tab w:val="left" w:pos="2748"/>
+          <w:tab w:val="left" w:pos="3664"/>
+          <w:tab w:val="left" w:pos="4580"/>
+          <w:tab w:val="left" w:pos="5496"/>
+          <w:tab w:val="left" w:pos="6412"/>
+          <w:tab w:val="left" w:pos="7328"/>
+          <w:tab w:val="left" w:pos="8244"/>
+          <w:tab w:val="left" w:pos="9160"/>
+          <w:tab w:val="left" w:pos="10076"/>
+          <w:tab w:val="left" w:pos="10992"/>
+          <w:tab w:val="left" w:pos="11908"/>
+          <w:tab w:val="left" w:pos="12824"/>
+          <w:tab w:val="left" w:pos="13740"/>
+          <w:tab w:val="left" w:pos="14656"/>
+        </w:tabs>
+        <w:ind w:left="420"/>
+        <w:jc w:val="left"/>
+        <w:rPr>
+          <w:rFonts w:ascii="Consolas" w:hAnsi="Consolas" w:cs="Consolas"/>
+        </w:rPr>
+      </w:pPr>
+      <w:r>
+        <w:rPr>
+          <w:rFonts w:ascii="Consolas" w:hAnsi="Consolas" w:cs="Consolas"/>
+        </w:rPr>
+        <w:t xml:space="preserve">  "UrgentAlarmCount" : 17</w:t>
+      </w:r>
+    </w:p>
+    <w:p>
+      <w:pPr>
+        <w:pStyle w:val="a5"/>
+        <w:widowControl/>
+        <w:tabs>
+          <w:tab w:val="left" w:pos="916"/>
+          <w:tab w:val="left" w:pos="1832"/>
+          <w:tab w:val="left" w:pos="2748"/>
+          <w:tab w:val="left" w:pos="3664"/>
+          <w:tab w:val="left" w:pos="4580"/>
+          <w:tab w:val="left" w:pos="5496"/>
+          <w:tab w:val="left" w:pos="6412"/>
+          <w:tab w:val="left" w:pos="7328"/>
+          <w:tab w:val="left" w:pos="8244"/>
+          <w:tab w:val="left" w:pos="9160"/>
+          <w:tab w:val="left" w:pos="10076"/>
+          <w:tab w:val="left" w:pos="10992"/>
+          <w:tab w:val="left" w:pos="11908"/>
+          <w:tab w:val="left" w:pos="12824"/>
+          <w:tab w:val="left" w:pos="13740"/>
+          <w:tab w:val="left" w:pos="14656"/>
+        </w:tabs>
+        <w:ind w:left="420"/>
+        <w:jc w:val="left"/>
+        <w:rPr>
+          <w:rFonts w:ascii="Consolas" w:hAnsi="Consolas" w:cs="Consolas"/>
+        </w:rPr>
+      </w:pPr>
+      <w:r>
+        <w:rPr>
+          <w:rFonts w:ascii="Consolas" w:hAnsi="Consolas" w:cs="Consolas"/>
+        </w:rPr>
+        <w:t>}, {</w:t>
+      </w:r>
+    </w:p>
+    <w:p>
+      <w:pPr>
+        <w:pStyle w:val="a5"/>
+        <w:widowControl/>
+        <w:tabs>
+          <w:tab w:val="left" w:pos="916"/>
+          <w:tab w:val="left" w:pos="1832"/>
+          <w:tab w:val="left" w:pos="2748"/>
+          <w:tab w:val="left" w:pos="3664"/>
+          <w:tab w:val="left" w:pos="4580"/>
+          <w:tab w:val="left" w:pos="5496"/>
+          <w:tab w:val="left" w:pos="6412"/>
+          <w:tab w:val="left" w:pos="7328"/>
+          <w:tab w:val="left" w:pos="8244"/>
+          <w:tab w:val="left" w:pos="9160"/>
+          <w:tab w:val="left" w:pos="10076"/>
+          <w:tab w:val="left" w:pos="10992"/>
+          <w:tab w:val="left" w:pos="11908"/>
+          <w:tab w:val="left" w:pos="12824"/>
+          <w:tab w:val="left" w:pos="13740"/>
+          <w:tab w:val="left" w:pos="14656"/>
+        </w:tabs>
+        <w:ind w:left="420"/>
+        <w:jc w:val="left"/>
+        <w:rPr>
+          <w:rFonts w:ascii="Consolas" w:hAnsi="Consolas" w:cs="Consolas"/>
+        </w:rPr>
+      </w:pPr>
+      <w:r>
+        <w:rPr>
+          <w:rFonts w:ascii="Consolas" w:hAnsi="Consolas" w:cs="Consolas"/>
+        </w:rPr>
+        <w:t xml:space="preserve">  "GeneralCount" : 0,</w:t>
+      </w:r>
+    </w:p>
+    <w:p>
+      <w:pPr>
+        <w:pStyle w:val="a5"/>
+        <w:widowControl/>
+        <w:tabs>
+          <w:tab w:val="left" w:pos="916"/>
+          <w:tab w:val="left" w:pos="1832"/>
+          <w:tab w:val="left" w:pos="2748"/>
+          <w:tab w:val="left" w:pos="3664"/>
+          <w:tab w:val="left" w:pos="4580"/>
+          <w:tab w:val="left" w:pos="5496"/>
+          <w:tab w:val="left" w:pos="6412"/>
+          <w:tab w:val="left" w:pos="7328"/>
+          <w:tab w:val="left" w:pos="8244"/>
+          <w:tab w:val="left" w:pos="9160"/>
+          <w:tab w:val="left" w:pos="10076"/>
+          <w:tab w:val="left" w:pos="10992"/>
+          <w:tab w:val="left" w:pos="11908"/>
+          <w:tab w:val="left" w:pos="12824"/>
+          <w:tab w:val="left" w:pos="13740"/>
+          <w:tab w:val="left" w:pos="14656"/>
+        </w:tabs>
+        <w:ind w:left="420"/>
+        <w:jc w:val="left"/>
+        <w:rPr>
+          <w:rFonts w:ascii="Consolas" w:hAnsi="Consolas" w:cs="Consolas"/>
+        </w:rPr>
+      </w:pPr>
+      <w:r>
+        <w:rPr>
+          <w:rFonts w:ascii="Consolas" w:hAnsi="Consolas" w:cs="Consolas"/>
+        </w:rPr>
+        <w:t xml:space="preserve">  "SeriousCount" : 0,</w:t>
+      </w:r>
+    </w:p>
+    <w:p>
+      <w:pPr>
+        <w:pStyle w:val="a5"/>
+        <w:widowControl/>
+        <w:tabs>
+          <w:tab w:val="left" w:pos="916"/>
+          <w:tab w:val="left" w:pos="1832"/>
+          <w:tab w:val="left" w:pos="2748"/>
+          <w:tab w:val="left" w:pos="3664"/>
+          <w:tab w:val="left" w:pos="4580"/>
+          <w:tab w:val="left" w:pos="5496"/>
+          <w:tab w:val="left" w:pos="6412"/>
+          <w:tab w:val="left" w:pos="7328"/>
+          <w:tab w:val="left" w:pos="8244"/>
+          <w:tab w:val="left" w:pos="9160"/>
+          <w:tab w:val="left" w:pos="10076"/>
+          <w:tab w:val="left" w:pos="10992"/>
+          <w:tab w:val="left" w:pos="11908"/>
+          <w:tab w:val="left" w:pos="12824"/>
+          <w:tab w:val="left" w:pos="13740"/>
+          <w:tab w:val="left" w:pos="14656"/>
+        </w:tabs>
+        <w:ind w:left="420"/>
+        <w:jc w:val="left"/>
+        <w:rPr>
+          <w:rFonts w:ascii="Consolas" w:hAnsi="Consolas" w:cs="Consolas"/>
+        </w:rPr>
+      </w:pPr>
+      <w:r>
+        <w:rPr>
+          <w:rFonts w:ascii="Consolas" w:hAnsi="Consolas" w:cs="Consolas"/>
+        </w:rPr>
+        <w:t xml:space="preserve">  "SysCode" : 100000043,</w:t>
+      </w:r>
+    </w:p>
+    <w:p>
+      <w:pPr>
+        <w:pStyle w:val="a5"/>
+        <w:widowControl/>
+        <w:tabs>
+          <w:tab w:val="left" w:pos="916"/>
+          <w:tab w:val="left" w:pos="1832"/>
+          <w:tab w:val="left" w:pos="2748"/>
+          <w:tab w:val="left" w:pos="3664"/>
+          <w:tab w:val="left" w:pos="4580"/>
+          <w:tab w:val="left" w:pos="5496"/>
+          <w:tab w:val="left" w:pos="6412"/>
+          <w:tab w:val="left" w:pos="7328"/>
+          <w:tab w:val="left" w:pos="8244"/>
+          <w:tab w:val="left" w:pos="9160"/>
+          <w:tab w:val="left" w:pos="10076"/>
+          <w:tab w:val="left" w:pos="10992"/>
+          <w:tab w:val="left" w:pos="11908"/>
+          <w:tab w:val="left" w:pos="12824"/>
+          <w:tab w:val="left" w:pos="13740"/>
+          <w:tab w:val="left" w:pos="14656"/>
+        </w:tabs>
+        <w:ind w:left="420"/>
+        <w:jc w:val="left"/>
+        <w:rPr>
+          <w:rFonts w:ascii="Consolas" w:hAnsi="Consolas" w:cs="Consolas"/>
+        </w:rPr>
+      </w:pPr>
+      <w:r>
+        <w:rPr>
+          <w:rFonts w:ascii="Consolas" w:hAnsi="Consolas" w:cs="Consolas"/>
+        </w:rPr>
+        <w:t xml:space="preserve">  "UrgentAlarmCount" : 17</w:t>
+      </w:r>
+    </w:p>
+    <w:p>
+      <w:pPr>
+        <w:pStyle w:val="a5"/>
+        <w:widowControl/>
+        <w:tabs>
+          <w:tab w:val="left" w:pos="916"/>
+          <w:tab w:val="left" w:pos="1832"/>
+          <w:tab w:val="left" w:pos="2748"/>
+          <w:tab w:val="left" w:pos="3664"/>
+          <w:tab w:val="left" w:pos="4580"/>
+          <w:tab w:val="left" w:pos="5496"/>
+          <w:tab w:val="left" w:pos="6412"/>
+          <w:tab w:val="left" w:pos="7328"/>
+          <w:tab w:val="left" w:pos="8244"/>
+          <w:tab w:val="left" w:pos="9160"/>
+          <w:tab w:val="left" w:pos="10076"/>
+          <w:tab w:val="left" w:pos="10992"/>
+          <w:tab w:val="left" w:pos="11908"/>
+          <w:tab w:val="left" w:pos="12824"/>
+          <w:tab w:val="left" w:pos="13740"/>
+          <w:tab w:val="left" w:pos="14656"/>
+        </w:tabs>
+        <w:ind w:left="420"/>
+        <w:jc w:val="left"/>
+        <w:rPr>
+          <w:rFonts w:ascii="Consolas" w:hAnsi="Consolas" w:cs="Consolas"/>
+        </w:rPr>
+      </w:pPr>
+      <w:r>
+        <w:rPr>
+          <w:rFonts w:ascii="Consolas" w:hAnsi="Consolas" w:cs="Consolas"/>
+        </w:rPr>
+        <w:t>}, {</w:t>
+      </w:r>
+    </w:p>
+    <w:p>
+      <w:pPr>
+        <w:pStyle w:val="a5"/>
+        <w:widowControl/>
+        <w:tabs>
+          <w:tab w:val="left" w:pos="916"/>
+          <w:tab w:val="left" w:pos="1832"/>
+          <w:tab w:val="left" w:pos="2748"/>
+          <w:tab w:val="left" w:pos="3664"/>
+          <w:tab w:val="left" w:pos="4580"/>
+          <w:tab w:val="left" w:pos="5496"/>
+          <w:tab w:val="left" w:pos="6412"/>
+          <w:tab w:val="left" w:pos="7328"/>
+          <w:tab w:val="left" w:pos="8244"/>
+          <w:tab w:val="left" w:pos="9160"/>
+          <w:tab w:val="left" w:pos="10076"/>
+          <w:tab w:val="left" w:pos="10992"/>
+          <w:tab w:val="left" w:pos="11908"/>
+          <w:tab w:val="left" w:pos="12824"/>
+          <w:tab w:val="left" w:pos="13740"/>
+          <w:tab w:val="left" w:pos="14656"/>
+        </w:tabs>
+        <w:ind w:left="420"/>
+        <w:jc w:val="left"/>
+        <w:rPr>
+          <w:rFonts w:ascii="Consolas" w:hAnsi="Consolas" w:cs="Consolas"/>
+        </w:rPr>
+      </w:pPr>
+      <w:r>
+        <w:rPr>
+          <w:rFonts w:ascii="Consolas" w:hAnsi="Consolas" w:cs="Consolas"/>
+        </w:rPr>
+        <w:t xml:space="preserve">  "GeneralCount" : 0,</w:t>
+      </w:r>
+    </w:p>
+    <w:p>
+      <w:pPr>
+        <w:pStyle w:val="a5"/>
+        <w:widowControl/>
+        <w:tabs>
+          <w:tab w:val="left" w:pos="916"/>
+          <w:tab w:val="left" w:pos="1832"/>
+          <w:tab w:val="left" w:pos="2748"/>
+          <w:tab w:val="left" w:pos="3664"/>
+          <w:tab w:val="left" w:pos="4580"/>
+          <w:tab w:val="left" w:pos="5496"/>
+          <w:tab w:val="left" w:pos="6412"/>
+          <w:tab w:val="left" w:pos="7328"/>
+          <w:tab w:val="left" w:pos="8244"/>
+          <w:tab w:val="left" w:pos="9160"/>
+          <w:tab w:val="left" w:pos="10076"/>
+          <w:tab w:val="left" w:pos="10992"/>
+          <w:tab w:val="left" w:pos="11908"/>
+          <w:tab w:val="left" w:pos="12824"/>
+          <w:tab w:val="left" w:pos="13740"/>
+          <w:tab w:val="left" w:pos="14656"/>
+        </w:tabs>
+        <w:ind w:left="420"/>
+        <w:jc w:val="left"/>
+        <w:rPr>
+          <w:rFonts w:ascii="Consolas" w:hAnsi="Consolas" w:cs="Consolas"/>
+        </w:rPr>
+      </w:pPr>
+      <w:r>
+        <w:rPr>
+          <w:rFonts w:ascii="Consolas" w:hAnsi="Consolas" w:cs="Consolas"/>
+        </w:rPr>
+        <w:t xml:space="preserve">  "SeriousCount" : 0,</w:t>
+      </w:r>
+    </w:p>
+    <w:p>
+      <w:pPr>
+        <w:pStyle w:val="a5"/>
+        <w:widowControl/>
+        <w:tabs>
+          <w:tab w:val="left" w:pos="916"/>
+          <w:tab w:val="left" w:pos="1832"/>
+          <w:tab w:val="left" w:pos="2748"/>
+          <w:tab w:val="left" w:pos="3664"/>
+          <w:tab w:val="left" w:pos="4580"/>
+          <w:tab w:val="left" w:pos="5496"/>
+          <w:tab w:val="left" w:pos="6412"/>
+          <w:tab w:val="left" w:pos="7328"/>
+          <w:tab w:val="left" w:pos="8244"/>
+          <w:tab w:val="left" w:pos="9160"/>
+          <w:tab w:val="left" w:pos="10076"/>
+          <w:tab w:val="left" w:pos="10992"/>
+          <w:tab w:val="left" w:pos="11908"/>
+          <w:tab w:val="left" w:pos="12824"/>
+          <w:tab w:val="left" w:pos="13740"/>
+          <w:tab w:val="left" w:pos="14656"/>
+        </w:tabs>
+        <w:ind w:left="420"/>
+        <w:jc w:val="left"/>
+        <w:rPr>
+          <w:rFonts w:ascii="Consolas" w:hAnsi="Consolas" w:cs="Consolas"/>
+        </w:rPr>
+      </w:pPr>
+      <w:r>
+        <w:rPr>
+          <w:rFonts w:ascii="Consolas" w:hAnsi="Consolas" w:cs="Consolas"/>
+        </w:rPr>
+        <w:t xml:space="preserve">  "SysCode" : 100000044,</w:t>
+      </w:r>
+    </w:p>
+    <w:p>
+      <w:pPr>
+        <w:pStyle w:val="a5"/>
+        <w:widowControl/>
+        <w:tabs>
+          <w:tab w:val="left" w:pos="916"/>
+          <w:tab w:val="left" w:pos="1832"/>
+          <w:tab w:val="left" w:pos="2748"/>
+          <w:tab w:val="left" w:pos="3664"/>
+          <w:tab w:val="left" w:pos="4580"/>
+          <w:tab w:val="left" w:pos="5496"/>
+          <w:tab w:val="left" w:pos="6412"/>
+          <w:tab w:val="left" w:pos="7328"/>
+          <w:tab w:val="left" w:pos="8244"/>
+          <w:tab w:val="left" w:pos="9160"/>
+          <w:tab w:val="left" w:pos="10076"/>
+          <w:tab w:val="left" w:pos="10992"/>
+          <w:tab w:val="left" w:pos="11908"/>
+          <w:tab w:val="left" w:pos="12824"/>
+          <w:tab w:val="left" w:pos="13740"/>
+          <w:tab w:val="left" w:pos="14656"/>
+        </w:tabs>
+        <w:ind w:left="420"/>
+        <w:jc w:val="left"/>
+        <w:rPr>
+          <w:rFonts w:ascii="Consolas" w:hAnsi="Consolas" w:cs="Consolas"/>
+        </w:rPr>
+      </w:pPr>
+      <w:r>
+        <w:rPr>
+          <w:rFonts w:ascii="Consolas" w:hAnsi="Consolas" w:cs="Consolas"/>
+        </w:rPr>
+        <w:t xml:space="preserve">  "UrgentAlarmCount" : 17</w:t>
+      </w:r>
+    </w:p>
+    <w:p>
+      <w:pPr>
+        <w:pStyle w:val="a5"/>
+        <w:widowControl/>
+        <w:tabs>
+          <w:tab w:val="left" w:pos="916"/>
+          <w:tab w:val="left" w:pos="1832"/>
+          <w:tab w:val="left" w:pos="2748"/>
+          <w:tab w:val="left" w:pos="3664"/>
+          <w:tab w:val="left" w:pos="4580"/>
+          <w:tab w:val="left" w:pos="5496"/>
+          <w:tab w:val="left" w:pos="6412"/>
+          <w:tab w:val="left" w:pos="7328"/>
+          <w:tab w:val="left" w:pos="8244"/>
+          <w:tab w:val="left" w:pos="9160"/>
+          <w:tab w:val="left" w:pos="10076"/>
+          <w:tab w:val="left" w:pos="10992"/>
+          <w:tab w:val="left" w:pos="11908"/>
+          <w:tab w:val="left" w:pos="12824"/>
+          <w:tab w:val="left" w:pos="13740"/>
+          <w:tab w:val="left" w:pos="14656"/>
+        </w:tabs>
+        <w:ind w:left="420"/>
+        <w:jc w:val="left"/>
+        <w:rPr>
+          <w:rFonts w:ascii="Consolas" w:hAnsi="Consolas" w:cs="Consolas"/>
+        </w:rPr>
+      </w:pPr>
+      <w:r>
+        <w:rPr>
+          <w:rFonts w:ascii="Consolas" w:hAnsi="Consolas" w:cs="Consolas"/>
+        </w:rPr>
+        <w:t>}, {</w:t>
+      </w:r>
+    </w:p>
+    <w:p>
+      <w:pPr>
+        <w:pStyle w:val="a5"/>
+        <w:widowControl/>
+        <w:tabs>
+          <w:tab w:val="left" w:pos="916"/>
+          <w:tab w:val="left" w:pos="1832"/>
+          <w:tab w:val="left" w:pos="2748"/>
+          <w:tab w:val="left" w:pos="3664"/>
+          <w:tab w:val="left" w:pos="4580"/>
+          <w:tab w:val="left" w:pos="5496"/>
+          <w:tab w:val="left" w:pos="6412"/>
+          <w:tab w:val="left" w:pos="7328"/>
+          <w:tab w:val="left" w:pos="8244"/>
+          <w:tab w:val="left" w:pos="9160"/>
+          <w:tab w:val="left" w:pos="10076"/>
+          <w:tab w:val="left" w:pos="10992"/>
+          <w:tab w:val="left" w:pos="11908"/>
+          <w:tab w:val="left" w:pos="12824"/>
+          <w:tab w:val="left" w:pos="13740"/>
+          <w:tab w:val="left" w:pos="14656"/>
+        </w:tabs>
+        <w:ind w:left="420"/>
+        <w:jc w:val="left"/>
+        <w:rPr>
+          <w:rFonts w:ascii="Consolas" w:hAnsi="Consolas" w:cs="Consolas"/>
+        </w:rPr>
+      </w:pPr>
+      <w:r>
+        <w:rPr>
+          <w:rFonts w:ascii="Consolas" w:hAnsi="Consolas" w:cs="Consolas"/>
+        </w:rPr>
+        <w:t xml:space="preserve">  "GeneralCount" : 0,</w:t>
+      </w:r>
+    </w:p>
+    <w:p>
+      <w:pPr>
+        <w:pStyle w:val="a5"/>
+        <w:widowControl/>
+        <w:tabs>
+          <w:tab w:val="left" w:pos="916"/>
+          <w:tab w:val="left" w:pos="1832"/>
+          <w:tab w:val="left" w:pos="2748"/>
+          <w:tab w:val="left" w:pos="3664"/>
+          <w:tab w:val="left" w:pos="4580"/>
+          <w:tab w:val="left" w:pos="5496"/>
+          <w:tab w:val="left" w:pos="6412"/>
+          <w:tab w:val="left" w:pos="7328"/>
+          <w:tab w:val="left" w:pos="8244"/>
+          <w:tab w:val="left" w:pos="9160"/>
+          <w:tab w:val="left" w:pos="10076"/>
+          <w:tab w:val="left" w:pos="10992"/>
+          <w:tab w:val="left" w:pos="11908"/>
+          <w:tab w:val="left" w:pos="12824"/>
+          <w:tab w:val="left" w:pos="13740"/>
+          <w:tab w:val="left" w:pos="14656"/>
+        </w:tabs>
+        <w:ind w:left="420"/>
+        <w:jc w:val="left"/>
+        <w:rPr>
+          <w:rFonts w:ascii="Consolas" w:hAnsi="Consolas" w:cs="Consolas"/>
+        </w:rPr>
+      </w:pPr>
+      <w:r>
+        <w:rPr>
+          <w:rFonts w:ascii="Consolas" w:hAnsi="Consolas" w:cs="Consolas"/>
+        </w:rPr>
+        <w:t xml:space="preserve">  "SeriousCount" : 0,</w:t>
+      </w:r>
+    </w:p>
+    <w:p>
+      <w:pPr>
+        <w:pStyle w:val="a5"/>
+        <w:widowControl/>
+        <w:tabs>
+          <w:tab w:val="left" w:pos="916"/>
+          <w:tab w:val="left" w:pos="1832"/>
+          <w:tab w:val="left" w:pos="2748"/>
+          <w:tab w:val="left" w:pos="3664"/>
+          <w:tab w:val="left" w:pos="4580"/>
+          <w:tab w:val="left" w:pos="5496"/>
+          <w:tab w:val="left" w:pos="6412"/>
+          <w:tab w:val="left" w:pos="7328"/>
+          <w:tab w:val="left" w:pos="8244"/>
+          <w:tab w:val="left" w:pos="9160"/>
+          <w:tab w:val="left" w:pos="10076"/>
+          <w:tab w:val="left" w:pos="10992"/>
+          <w:tab w:val="left" w:pos="11908"/>
+          <w:tab w:val="left" w:pos="12824"/>
+          <w:tab w:val="left" w:pos="13740"/>
+          <w:tab w:val="left" w:pos="14656"/>
+        </w:tabs>
+        <w:ind w:left="420"/>
+        <w:jc w:val="left"/>
+        <w:rPr>
+          <w:rFonts w:ascii="Consolas" w:hAnsi="Consolas" w:cs="Consolas"/>
+        </w:rPr>
+      </w:pPr>
+      <w:r>
+        <w:rPr>
+          <w:rFonts w:ascii="Consolas" w:hAnsi="Consolas" w:cs="Consolas"/>
+        </w:rPr>
+        <w:t xml:space="preserve">  "SysCode" : 100000045,</w:t>
+      </w:r>
+    </w:p>
+    <w:p>
+      <w:pPr>
+        <w:pStyle w:val="a5"/>
+        <w:widowControl/>
+        <w:tabs>
+          <w:tab w:val="left" w:pos="916"/>
+          <w:tab w:val="left" w:pos="1832"/>
+          <w:tab w:val="left" w:pos="2748"/>
+          <w:tab w:val="left" w:pos="3664"/>
+          <w:tab w:val="left" w:pos="4580"/>
+          <w:tab w:val="left" w:pos="5496"/>
+          <w:tab w:val="left" w:pos="6412"/>
+          <w:tab w:val="left" w:pos="7328"/>
+          <w:tab w:val="left" w:pos="8244"/>
+          <w:tab w:val="left" w:pos="9160"/>
+          <w:tab w:val="left" w:pos="10076"/>
+          <w:tab w:val="left" w:pos="10992"/>
+          <w:tab w:val="left" w:pos="11908"/>
+          <w:tab w:val="left" w:pos="12824"/>
+          <w:tab w:val="left" w:pos="13740"/>
+          <w:tab w:val="left" w:pos="14656"/>
+        </w:tabs>
+        <w:ind w:left="420"/>
+        <w:jc w:val="left"/>
+        <w:rPr>
+          <w:rFonts w:ascii="Consolas" w:hAnsi="Consolas" w:cs="Consolas"/>
+        </w:rPr>
+      </w:pPr>
+      <w:r>
+        <w:rPr>
+          <w:rFonts w:ascii="Consolas" w:hAnsi="Consolas" w:cs="Consolas"/>
+        </w:rPr>
+        <w:t xml:space="preserve">  "UrgentAlarmCount" : 21</w:t>
+      </w:r>
+    </w:p>
+    <w:p>
+      <w:pPr>
+        <w:pStyle w:val="a5"/>
+        <w:widowControl/>
+        <w:tabs>
+          <w:tab w:val="left" w:pos="916"/>
+          <w:tab w:val="left" w:pos="1832"/>
+          <w:tab w:val="left" w:pos="2748"/>
+          <w:tab w:val="left" w:pos="3664"/>
+          <w:tab w:val="left" w:pos="4580"/>
+          <w:tab w:val="left" w:pos="5496"/>
+          <w:tab w:val="left" w:pos="6412"/>
+          <w:tab w:val="left" w:pos="7328"/>
+          <w:tab w:val="left" w:pos="8244"/>
+          <w:tab w:val="left" w:pos="9160"/>
+          <w:tab w:val="left" w:pos="10076"/>
+          <w:tab w:val="left" w:pos="10992"/>
+          <w:tab w:val="left" w:pos="11908"/>
+          <w:tab w:val="left" w:pos="12824"/>
+          <w:tab w:val="left" w:pos="13740"/>
+          <w:tab w:val="left" w:pos="14656"/>
+        </w:tabs>
+        <w:ind w:left="420"/>
+        <w:jc w:val="left"/>
+        <w:rPr>
+          <w:rFonts w:ascii="Consolas" w:hAnsi="Consolas" w:cs="Consolas"/>
+        </w:rPr>
+      </w:pPr>
+      <w:r>
+        <w:rPr>
+          <w:rFonts w:ascii="Consolas" w:hAnsi="Consolas" w:cs="Consolas"/>
+        </w:rPr>
+        <w:t>}, {</w:t>
+      </w:r>
+    </w:p>
+    <w:p>
+      <w:pPr>
+        <w:pStyle w:val="a5"/>
+        <w:widowControl/>
+        <w:tabs>
+          <w:tab w:val="left" w:pos="916"/>
+          <w:tab w:val="left" w:pos="1832"/>
+          <w:tab w:val="left" w:pos="2748"/>
+          <w:tab w:val="left" w:pos="3664"/>
+          <w:tab w:val="left" w:pos="4580"/>
+          <w:tab w:val="left" w:pos="5496"/>
+          <w:tab w:val="left" w:pos="6412"/>
+          <w:tab w:val="left" w:pos="7328"/>
+          <w:tab w:val="left" w:pos="8244"/>
+          <w:tab w:val="left" w:pos="9160"/>
+          <w:tab w:val="left" w:pos="10076"/>
+          <w:tab w:val="left" w:pos="10992"/>
+          <w:tab w:val="left" w:pos="11908"/>
+          <w:tab w:val="left" w:pos="12824"/>
+          <w:tab w:val="left" w:pos="13740"/>
+          <w:tab w:val="left" w:pos="14656"/>
+        </w:tabs>
+        <w:ind w:left="420"/>
+        <w:jc w:val="left"/>
+        <w:rPr>
+          <w:rFonts w:ascii="Consolas" w:hAnsi="Consolas" w:cs="Consolas"/>
+        </w:rPr>
+      </w:pPr>
+      <w:r>
+        <w:rPr>
+          <w:rFonts w:ascii="Consolas" w:hAnsi="Consolas" w:cs="Consolas"/>
+        </w:rPr>
+        <w:t xml:space="preserve">  "GeneralCount" : 0,</w:t>
+      </w:r>
+    </w:p>
+    <w:p>
+      <w:pPr>
+        <w:pStyle w:val="a5"/>
+        <w:widowControl/>
+        <w:tabs>
+          <w:tab w:val="left" w:pos="916"/>
+          <w:tab w:val="left" w:pos="1832"/>
+          <w:tab w:val="left" w:pos="2748"/>
+          <w:tab w:val="left" w:pos="3664"/>
+          <w:tab w:val="left" w:pos="4580"/>
+          <w:tab w:val="left" w:pos="5496"/>
+          <w:tab w:val="left" w:pos="6412"/>
+          <w:tab w:val="left" w:pos="7328"/>
+          <w:tab w:val="left" w:pos="8244"/>
+          <w:tab w:val="left" w:pos="9160"/>
+          <w:tab w:val="left" w:pos="10076"/>
+          <w:tab w:val="left" w:pos="10992"/>
+          <w:tab w:val="left" w:pos="11908"/>
+          <w:tab w:val="left" w:pos="12824"/>
+          <w:tab w:val="left" w:pos="13740"/>
+          <w:tab w:val="left" w:pos="14656"/>
+        </w:tabs>
+        <w:ind w:left="420"/>
+        <w:jc w:val="left"/>
+        <w:rPr>
+          <w:rFonts w:ascii="Consolas" w:hAnsi="Consolas" w:cs="Consolas"/>
+        </w:rPr>
+      </w:pPr>
+      <w:r>
+        <w:rPr>
+          <w:rFonts w:ascii="Consolas" w:hAnsi="Consolas" w:cs="Consolas"/>
+        </w:rPr>
+        <w:t xml:space="preserve">  "SeriousCount" : 0,</w:t>
+      </w:r>
+    </w:p>
+    <w:p>
+      <w:pPr>
+        <w:pStyle w:val="a5"/>
+        <w:widowControl/>
+        <w:tabs>
+          <w:tab w:val="left" w:pos="916"/>
+          <w:tab w:val="left" w:pos="1832"/>
+          <w:tab w:val="left" w:pos="2748"/>
+          <w:tab w:val="left" w:pos="3664"/>
+          <w:tab w:val="left" w:pos="4580"/>
+          <w:tab w:val="left" w:pos="5496"/>
+          <w:tab w:val="left" w:pos="6412"/>
+          <w:tab w:val="left" w:pos="7328"/>
+          <w:tab w:val="left" w:pos="8244"/>
+          <w:tab w:val="left" w:pos="9160"/>
+          <w:tab w:val="left" w:pos="10076"/>
+          <w:tab w:val="left" w:pos="10992"/>
+          <w:tab w:val="left" w:pos="11908"/>
+          <w:tab w:val="left" w:pos="12824"/>
+          <w:tab w:val="left" w:pos="13740"/>
+          <w:tab w:val="left" w:pos="14656"/>
+        </w:tabs>
+        <w:ind w:left="420"/>
+        <w:jc w:val="left"/>
+        <w:rPr>
+          <w:rFonts w:ascii="Consolas" w:hAnsi="Consolas" w:cs="Consolas"/>
+        </w:rPr>
+      </w:pPr>
+      <w:r>
+        <w:rPr>
+          <w:rFonts w:ascii="Consolas" w:hAnsi="Consolas" w:cs="Consolas"/>
+        </w:rPr>
+        <w:t xml:space="preserve">  "SysCode" : 100000047,</w:t>
+      </w:r>
+    </w:p>
+    <w:p>
+      <w:pPr>
+        <w:pStyle w:val="a5"/>
+        <w:widowControl/>
+        <w:tabs>
+          <w:tab w:val="left" w:pos="916"/>
+          <w:tab w:val="left" w:pos="1832"/>
+          <w:tab w:val="left" w:pos="2748"/>
+          <w:tab w:val="left" w:pos="3664"/>
+          <w:tab w:val="left" w:pos="4580"/>
+          <w:tab w:val="left" w:pos="5496"/>
+          <w:tab w:val="left" w:pos="6412"/>
+          <w:tab w:val="left" w:pos="7328"/>
+          <w:tab w:val="left" w:pos="8244"/>
+          <w:tab w:val="left" w:pos="9160"/>
+          <w:tab w:val="left" w:pos="10076"/>
+          <w:tab w:val="left" w:pos="10992"/>
+          <w:tab w:val="left" w:pos="11908"/>
+          <w:tab w:val="left" w:pos="12824"/>
+          <w:tab w:val="left" w:pos="13740"/>
+          <w:tab w:val="left" w:pos="14656"/>
+        </w:tabs>
+        <w:ind w:left="420"/>
+        <w:jc w:val="left"/>
+        <w:rPr>
+          <w:rFonts w:ascii="Consolas" w:hAnsi="Consolas" w:cs="Consolas"/>
+        </w:rPr>
+      </w:pPr>
+      <w:r>
+        <w:rPr>
+          <w:rFonts w:ascii="Consolas" w:hAnsi="Consolas" w:cs="Consolas"/>
+        </w:rPr>
+        <w:t xml:space="preserve">  "UrgentAlarmCount" : 17</w:t>
+      </w:r>
+    </w:p>
+    <w:p>
+      <w:pPr>
+        <w:pStyle w:val="a5"/>
+        <w:widowControl/>
+        <w:tabs>
+          <w:tab w:val="left" w:pos="916"/>
+          <w:tab w:val="left" w:pos="1832"/>
+          <w:tab w:val="left" w:pos="2748"/>
+          <w:tab w:val="left" w:pos="3664"/>
+          <w:tab w:val="left" w:pos="4580"/>
+          <w:tab w:val="left" w:pos="5496"/>
+          <w:tab w:val="left" w:pos="6412"/>
+          <w:tab w:val="left" w:pos="7328"/>
+          <w:tab w:val="left" w:pos="8244"/>
+          <w:tab w:val="left" w:pos="9160"/>
+          <w:tab w:val="left" w:pos="10076"/>
+          <w:tab w:val="left" w:pos="10992"/>
+          <w:tab w:val="left" w:pos="11908"/>
+          <w:tab w:val="left" w:pos="12824"/>
+          <w:tab w:val="left" w:pos="13740"/>
+          <w:tab w:val="left" w:pos="14656"/>
+        </w:tabs>
+        <w:ind w:left="420"/>
+        <w:jc w:val="left"/>
+        <w:rPr>
+          <w:rFonts w:ascii="Consolas" w:hAnsi="Consolas" w:cs="Consolas"/>
+        </w:rPr>
+      </w:pPr>
+      <w:r>
+        <w:rPr>
+          <w:rFonts w:ascii="Consolas" w:hAnsi="Consolas" w:cs="Consolas"/>
+        </w:rPr>
+        <w:t>}, {</w:t>
+      </w:r>
+    </w:p>
+    <w:p>
+      <w:pPr>
+        <w:pStyle w:val="a5"/>
+        <w:widowControl/>
+        <w:tabs>
+          <w:tab w:val="left" w:pos="916"/>
+          <w:tab w:val="left" w:pos="1832"/>
+          <w:tab w:val="left" w:pos="2748"/>
+          <w:tab w:val="left" w:pos="3664"/>
+          <w:tab w:val="left" w:pos="4580"/>
+          <w:tab w:val="left" w:pos="5496"/>
+          <w:tab w:val="left" w:pos="6412"/>
+          <w:tab w:val="left" w:pos="7328"/>
+          <w:tab w:val="left" w:pos="8244"/>
+          <w:tab w:val="left" w:pos="9160"/>
+          <w:tab w:val="left" w:pos="10076"/>
+          <w:tab w:val="left" w:pos="10992"/>
+          <w:tab w:val="left" w:pos="11908"/>
+          <w:tab w:val="left" w:pos="12824"/>
+          <w:tab w:val="left" w:pos="13740"/>
+          <w:tab w:val="left" w:pos="14656"/>
+        </w:tabs>
+        <w:ind w:left="420"/>
+        <w:jc w:val="left"/>
+        <w:rPr>
+          <w:rFonts w:ascii="Consolas" w:hAnsi="Consolas" w:cs="Consolas"/>
+        </w:rPr>
+      </w:pPr>
+      <w:r>
+        <w:rPr>
+          <w:rFonts w:ascii="Consolas" w:hAnsi="Consolas" w:cs="Consolas"/>
+        </w:rPr>
+        <w:t xml:space="preserve">  "GeneralCount" : 0,</w:t>
+      </w:r>
+    </w:p>
+    <w:p>
+      <w:pPr>
+        <w:pStyle w:val="a5"/>
+        <w:widowControl/>
+        <w:tabs>
+          <w:tab w:val="left" w:pos="916"/>
+          <w:tab w:val="left" w:pos="1832"/>
+          <w:tab w:val="left" w:pos="2748"/>
+          <w:tab w:val="left" w:pos="3664"/>
+          <w:tab w:val="left" w:pos="4580"/>
+          <w:tab w:val="left" w:pos="5496"/>
+          <w:tab w:val="left" w:pos="6412"/>
+          <w:tab w:val="left" w:pos="7328"/>
+          <w:tab w:val="left" w:pos="8244"/>
+          <w:tab w:val="left" w:pos="9160"/>
+          <w:tab w:val="left" w:pos="10076"/>
+          <w:tab w:val="left" w:pos="10992"/>
+          <w:tab w:val="left" w:pos="11908"/>
+          <w:tab w:val="left" w:pos="12824"/>
+          <w:tab w:val="left" w:pos="13740"/>
+          <w:tab w:val="left" w:pos="14656"/>
+        </w:tabs>
+        <w:ind w:left="420"/>
+        <w:jc w:val="left"/>
+        <w:rPr>
+          <w:rFonts w:ascii="Consolas" w:hAnsi="Consolas" w:cs="Consolas"/>
+        </w:rPr>
+      </w:pPr>
+      <w:r>
+        <w:rPr>
+          <w:rFonts w:ascii="Consolas" w:hAnsi="Consolas" w:cs="Consolas"/>
+        </w:rPr>
+        <w:t xml:space="preserve">  "SeriousCount" : 0,</w:t>
+      </w:r>
+    </w:p>
+    <w:p>
+      <w:pPr>
+        <w:pStyle w:val="a5"/>
+        <w:widowControl/>
+        <w:tabs>
+          <w:tab w:val="left" w:pos="916"/>
+          <w:tab w:val="left" w:pos="1832"/>
+          <w:tab w:val="left" w:pos="2748"/>
+          <w:tab w:val="left" w:pos="3664"/>
+          <w:tab w:val="left" w:pos="4580"/>
+          <w:tab w:val="left" w:pos="5496"/>
+          <w:tab w:val="left" w:pos="6412"/>
+          <w:tab w:val="left" w:pos="7328"/>
+          <w:tab w:val="left" w:pos="8244"/>
+          <w:tab w:val="left" w:pos="9160"/>
+          <w:tab w:val="left" w:pos="10076"/>
+          <w:tab w:val="left" w:pos="10992"/>
+          <w:tab w:val="left" w:pos="11908"/>
+          <w:tab w:val="left" w:pos="12824"/>
+          <w:tab w:val="left" w:pos="13740"/>
+          <w:tab w:val="left" w:pos="14656"/>
+        </w:tabs>
+        <w:ind w:left="420"/>
+        <w:jc w:val="left"/>
+        <w:rPr>
+          <w:rFonts w:ascii="Consolas" w:hAnsi="Consolas" w:cs="Consolas"/>
+        </w:rPr>
+      </w:pPr>
+      <w:r>
+        <w:rPr>
+          <w:rFonts w:ascii="Consolas" w:hAnsi="Consolas" w:cs="Consolas"/>
+        </w:rPr>
+        <w:t xml:space="preserve">  "SysCode" : 100000051,</w:t>
+      </w:r>
+    </w:p>
+    <w:p>
+      <w:pPr>
+        <w:pStyle w:val="a5"/>
+        <w:widowControl/>
+        <w:tabs>
+          <w:tab w:val="left" w:pos="916"/>
+          <w:tab w:val="left" w:pos="1832"/>
+          <w:tab w:val="left" w:pos="2748"/>
+          <w:tab w:val="left" w:pos="3664"/>
+          <w:tab w:val="left" w:pos="4580"/>
+          <w:tab w:val="left" w:pos="5496"/>
+          <w:tab w:val="left" w:pos="6412"/>
+          <w:tab w:val="left" w:pos="7328"/>
+          <w:tab w:val="left" w:pos="8244"/>
+          <w:tab w:val="left" w:pos="9160"/>
+          <w:tab w:val="left" w:pos="10076"/>
+          <w:tab w:val="left" w:pos="10992"/>
+          <w:tab w:val="left" w:pos="11908"/>
+          <w:tab w:val="left" w:pos="12824"/>
+          <w:tab w:val="left" w:pos="13740"/>
+          <w:tab w:val="left" w:pos="14656"/>
+        </w:tabs>
+        <w:ind w:left="420"/>
+        <w:jc w:val="left"/>
+        <w:rPr>
+          <w:rFonts w:ascii="Consolas" w:hAnsi="Consolas" w:cs="Consolas"/>
+        </w:rPr>
+      </w:pPr>
+      <w:r>
+        <w:rPr>
+          <w:rFonts w:ascii="Consolas" w:hAnsi="Consolas" w:cs="Consolas"/>
+        </w:rPr>
+        <w:t xml:space="preserve">  "UrgentAlarmCount" : 16</w:t>
+      </w:r>
+    </w:p>
+    <w:p>
+      <w:pPr>
+        <w:pStyle w:val="a5"/>
+        <w:widowControl/>
+        <w:tabs>
+          <w:tab w:val="left" w:pos="916"/>
+          <w:tab w:val="left" w:pos="1832"/>
+          <w:tab w:val="left" w:pos="2748"/>
+          <w:tab w:val="left" w:pos="3664"/>
+          <w:tab w:val="left" w:pos="4580"/>
+          <w:tab w:val="left" w:pos="5496"/>
+          <w:tab w:val="left" w:pos="6412"/>
+          <w:tab w:val="left" w:pos="7328"/>
+          <w:tab w:val="left" w:pos="8244"/>
+          <w:tab w:val="left" w:pos="9160"/>
+          <w:tab w:val="left" w:pos="10076"/>
+          <w:tab w:val="left" w:pos="10992"/>
+          <w:tab w:val="left" w:pos="11908"/>
+          <w:tab w:val="left" w:pos="12824"/>
+          <w:tab w:val="left" w:pos="13740"/>
+          <w:tab w:val="left" w:pos="14656"/>
+        </w:tabs>
+        <w:ind w:left="420"/>
+        <w:jc w:val="left"/>
+        <w:rPr>
+          <w:rFonts w:ascii="Consolas" w:hAnsi="Consolas" w:cs="Consolas"/>
+        </w:rPr>
+      </w:pPr>
+      <w:r>
+        <w:rPr>
+          <w:rFonts w:ascii="Consolas" w:hAnsi="Consolas" w:cs="Consolas"/>
+        </w:rPr>
+        <w:t>}, {</w:t>
+      </w:r>
+    </w:p>
+    <w:p>
+      <w:pPr>
+        <w:pStyle w:val="a5"/>
+        <w:widowControl/>
+        <w:tabs>
+          <w:tab w:val="left" w:pos="916"/>
+          <w:tab w:val="left" w:pos="1832"/>
+          <w:tab w:val="left" w:pos="2748"/>
+          <w:tab w:val="left" w:pos="3664"/>
+          <w:tab w:val="left" w:pos="4580"/>
+          <w:tab w:val="left" w:pos="5496"/>
+          <w:tab w:val="left" w:pos="6412"/>
+          <w:tab w:val="left" w:pos="7328"/>
+          <w:tab w:val="left" w:pos="8244"/>
+          <w:tab w:val="left" w:pos="9160"/>
+          <w:tab w:val="left" w:pos="10076"/>
+          <w:tab w:val="left" w:pos="10992"/>
+          <w:tab w:val="left" w:pos="11908"/>
+          <w:tab w:val="left" w:pos="12824"/>
+          <w:tab w:val="left" w:pos="13740"/>
+          <w:tab w:val="left" w:pos="14656"/>
+        </w:tabs>
+        <w:ind w:left="420"/>
+        <w:jc w:val="left"/>
+        <w:rPr>
+          <w:rFonts w:ascii="Consolas" w:hAnsi="Consolas" w:cs="Consolas"/>
+        </w:rPr>
+      </w:pPr>
+      <w:r>
+        <w:rPr>
+          <w:rFonts w:ascii="Consolas" w:hAnsi="Consolas" w:cs="Consolas"/>
+        </w:rPr>
+        <w:t xml:space="preserve">  "GeneralCount" : 0,</w:t>
+      </w:r>
+    </w:p>
+    <w:p>
+      <w:pPr>
+        <w:pStyle w:val="a5"/>
+        <w:widowControl/>
+        <w:tabs>
+          <w:tab w:val="left" w:pos="916"/>
+          <w:tab w:val="left" w:pos="1832"/>
+          <w:tab w:val="left" w:pos="2748"/>
+          <w:tab w:val="left" w:pos="3664"/>
+          <w:tab w:val="left" w:pos="4580"/>
+          <w:tab w:val="left" w:pos="5496"/>
+          <w:tab w:val="left" w:pos="6412"/>
+          <w:tab w:val="left" w:pos="7328"/>
+          <w:tab w:val="left" w:pos="8244"/>
+          <w:tab w:val="left" w:pos="9160"/>
+          <w:tab w:val="left" w:pos="10076"/>
+          <w:tab w:val="left" w:pos="10992"/>
+          <w:tab w:val="left" w:pos="11908"/>
+          <w:tab w:val="left" w:pos="12824"/>
+          <w:tab w:val="left" w:pos="13740"/>
+          <w:tab w:val="left" w:pos="14656"/>
+        </w:tabs>
+        <w:ind w:left="420"/>
+        <w:jc w:val="left"/>
+        <w:rPr>
+          <w:rFonts w:ascii="Consolas" w:hAnsi="Consolas" w:cs="Consolas"/>
+        </w:rPr>
+      </w:pPr>
+      <w:r>
+        <w:rPr>
+          <w:rFonts w:ascii="Consolas" w:hAnsi="Consolas" w:cs="Consolas"/>
+        </w:rPr>
+        <w:t xml:space="preserve">  "SeriousCount" : 0,</w:t>
+      </w:r>
+    </w:p>
+    <w:p>
+      <w:pPr>
+        <w:pStyle w:val="a5"/>
+        <w:widowControl/>
+        <w:tabs>
+          <w:tab w:val="left" w:pos="916"/>
+          <w:tab w:val="left" w:pos="1832"/>
+          <w:tab w:val="left" w:pos="2748"/>
+          <w:tab w:val="left" w:pos="3664"/>
+          <w:tab w:val="left" w:pos="4580"/>
+          <w:tab w:val="left" w:pos="5496"/>
+          <w:tab w:val="left" w:pos="6412"/>
+          <w:tab w:val="left" w:pos="7328"/>
+          <w:tab w:val="left" w:pos="8244"/>
+          <w:tab w:val="left" w:pos="9160"/>
+          <w:tab w:val="left" w:pos="10076"/>
+          <w:tab w:val="left" w:pos="10992"/>
+          <w:tab w:val="left" w:pos="11908"/>
+          <w:tab w:val="left" w:pos="12824"/>
+          <w:tab w:val="left" w:pos="13740"/>
+          <w:tab w:val="left" w:pos="14656"/>
+        </w:tabs>
+        <w:ind w:left="420"/>
+        <w:jc w:val="left"/>
+        <w:rPr>
+          <w:rFonts w:ascii="Consolas" w:hAnsi="Consolas" w:cs="Consolas"/>
+        </w:rPr>
+      </w:pPr>
+      <w:r>
+        <w:rPr>
+          <w:rFonts w:ascii="Consolas" w:hAnsi="Consolas" w:cs="Consolas"/>
+        </w:rPr>
+        <w:t xml:space="preserve">  "SysCode" : 100000053,</w:t>
+      </w:r>
+    </w:p>
+    <w:p>
+      <w:pPr>
+        <w:pStyle w:val="a5"/>
+        <w:widowControl/>
+        <w:tabs>
+          <w:tab w:val="left" w:pos="916"/>
+          <w:tab w:val="left" w:pos="1832"/>
+          <w:tab w:val="left" w:pos="2748"/>
+          <w:tab w:val="left" w:pos="3664"/>
+          <w:tab w:val="left" w:pos="4580"/>
+          <w:tab w:val="left" w:pos="5496"/>
+          <w:tab w:val="left" w:pos="6412"/>
+          <w:tab w:val="left" w:pos="7328"/>
+          <w:tab w:val="left" w:pos="8244"/>
+          <w:tab w:val="left" w:pos="9160"/>
+          <w:tab w:val="left" w:pos="10076"/>
+          <w:tab w:val="left" w:pos="10992"/>
+          <w:tab w:val="left" w:pos="11908"/>
+          <w:tab w:val="left" w:pos="12824"/>
+          <w:tab w:val="left" w:pos="13740"/>
+          <w:tab w:val="left" w:pos="14656"/>
+        </w:tabs>
+        <w:ind w:left="420"/>
+        <w:jc w:val="left"/>
+        <w:rPr>
+          <w:rFonts w:ascii="Consolas" w:hAnsi="Consolas" w:cs="Consolas"/>
+        </w:rPr>
+      </w:pPr>
+      <w:r>
+        <w:rPr>
+          <w:rFonts w:ascii="Consolas" w:hAnsi="Consolas" w:cs="Consolas"/>
+        </w:rPr>
+        <w:t xml:space="preserve">  "UrgentAlarmCount" : 16</w:t>
+      </w:r>
+    </w:p>
+    <w:p>
+      <w:pPr>
+        <w:pStyle w:val="a5"/>
+        <w:widowControl/>
+        <w:tabs>
+          <w:tab w:val="left" w:pos="916"/>
+          <w:tab w:val="left" w:pos="1832"/>
+          <w:tab w:val="left" w:pos="2748"/>
+          <w:tab w:val="left" w:pos="3664"/>
+          <w:tab w:val="left" w:pos="4580"/>
+          <w:tab w:val="left" w:pos="5496"/>
+          <w:tab w:val="left" w:pos="6412"/>
+          <w:tab w:val="left" w:pos="7328"/>
+          <w:tab w:val="left" w:pos="8244"/>
+          <w:tab w:val="left" w:pos="9160"/>
+          <w:tab w:val="left" w:pos="10076"/>
+          <w:tab w:val="left" w:pos="10992"/>
+          <w:tab w:val="left" w:pos="11908"/>
+          <w:tab w:val="left" w:pos="12824"/>
+          <w:tab w:val="left" w:pos="13740"/>
+          <w:tab w:val="left" w:pos="14656"/>
+        </w:tabs>
+        <w:ind w:left="420"/>
+        <w:jc w:val="left"/>
+        <w:rPr>
+          <w:rFonts w:ascii="Consolas" w:hAnsi="Consolas" w:cs="Consolas"/>
+        </w:rPr>
+      </w:pPr>
+      <w:r>
+        <w:rPr>
+          <w:rFonts w:ascii="Consolas" w:hAnsi="Consolas" w:cs="Consolas"/>
+        </w:rPr>
+        <w:t>}, {</w:t>
+      </w:r>
+    </w:p>
+    <w:p>
+      <w:pPr>
+        <w:pStyle w:val="a5"/>
+        <w:widowControl/>
+        <w:tabs>
+          <w:tab w:val="left" w:pos="916"/>
+          <w:tab w:val="left" w:pos="1832"/>
+          <w:tab w:val="left" w:pos="2748"/>
+          <w:tab w:val="left" w:pos="3664"/>
+          <w:tab w:val="left" w:pos="4580"/>
+          <w:tab w:val="left" w:pos="5496"/>
+          <w:tab w:val="left" w:pos="6412"/>
+          <w:tab w:val="left" w:pos="7328"/>
+          <w:tab w:val="left" w:pos="8244"/>
+          <w:tab w:val="left" w:pos="9160"/>
+          <w:tab w:val="left" w:pos="10076"/>
+          <w:tab w:val="left" w:pos="10992"/>
+          <w:tab w:val="left" w:pos="11908"/>
+          <w:tab w:val="left" w:pos="12824"/>
+          <w:tab w:val="left" w:pos="13740"/>
+          <w:tab w:val="left" w:pos="14656"/>
+        </w:tabs>
+        <w:ind w:left="420"/>
+        <w:jc w:val="left"/>
+        <w:rPr>
+          <w:rFonts w:ascii="Consolas" w:hAnsi="Consolas" w:cs="Consolas"/>
+        </w:rPr>
+      </w:pPr>
+      <w:r>
+        <w:rPr>
+          <w:rFonts w:ascii="Consolas" w:hAnsi="Consolas" w:cs="Consolas"/>
+        </w:rPr>
+        <w:t xml:space="preserve">  "GeneralCount" : 0,</w:t>
+      </w:r>
+    </w:p>
+    <w:p>
+      <w:pPr>
+        <w:pStyle w:val="a5"/>
+        <w:widowControl/>
+        <w:tabs>
+          <w:tab w:val="left" w:pos="916"/>
+          <w:tab w:val="left" w:pos="1832"/>
+          <w:tab w:val="left" w:pos="2748"/>
+          <w:tab w:val="left" w:pos="3664"/>
+          <w:tab w:val="left" w:pos="4580"/>
+          <w:tab w:val="left" w:pos="5496"/>
+          <w:tab w:val="left" w:pos="6412"/>
+          <w:tab w:val="left" w:pos="7328"/>
+          <w:tab w:val="left" w:pos="8244"/>
+          <w:tab w:val="left" w:pos="9160"/>
+          <w:tab w:val="left" w:pos="10076"/>
+          <w:tab w:val="left" w:pos="10992"/>
+          <w:tab w:val="left" w:pos="11908"/>
+          <w:tab w:val="left" w:pos="12824"/>
+          <w:tab w:val="left" w:pos="13740"/>
+          <w:tab w:val="left" w:pos="14656"/>
+        </w:tabs>
+        <w:ind w:left="420"/>
+        <w:jc w:val="left"/>
+        <w:rPr>
+          <w:rFonts w:ascii="Consolas" w:hAnsi="Consolas" w:cs="Consolas"/>
+        </w:rPr>
+      </w:pPr>
+      <w:r>
+        <w:rPr>
+          <w:rFonts w:ascii="Consolas" w:hAnsi="Consolas" w:cs="Consolas"/>
+        </w:rPr>
+        <w:t xml:space="preserve">  "SeriousCount" : 0,</w:t>
+      </w:r>
+    </w:p>
+    <w:p>
+      <w:pPr>
+        <w:pStyle w:val="a5"/>
+        <w:widowControl/>
+        <w:tabs>
+          <w:tab w:val="left" w:pos="916"/>
+          <w:tab w:val="left" w:pos="1832"/>
+          <w:tab w:val="left" w:pos="2748"/>
+          <w:tab w:val="left" w:pos="3664"/>
+          <w:tab w:val="left" w:pos="4580"/>
+          <w:tab w:val="left" w:pos="5496"/>
+          <w:tab w:val="left" w:pos="6412"/>
+          <w:tab w:val="left" w:pos="7328"/>
+          <w:tab w:val="left" w:pos="8244"/>
+          <w:tab w:val="left" w:pos="9160"/>
+          <w:tab w:val="left" w:pos="10076"/>
+          <w:tab w:val="left" w:pos="10992"/>
+          <w:tab w:val="left" w:pos="11908"/>
+          <w:tab w:val="left" w:pos="12824"/>
+          <w:tab w:val="left" w:pos="13740"/>
+          <w:tab w:val="left" w:pos="14656"/>
+        </w:tabs>
+        <w:ind w:left="420"/>
+        <w:jc w:val="left"/>
+        <w:rPr>
+          <w:rFonts w:ascii="Consolas" w:hAnsi="Consolas" w:cs="Consolas"/>
+        </w:rPr>
+      </w:pPr>
+      <w:r>
+        <w:rPr>
+          <w:rFonts w:ascii="Consolas" w:hAnsi="Consolas" w:cs="Consolas"/>
+        </w:rPr>
         <w:t xml:space="preserve">  "SysCode" : 100000054,</w:t>
       </w:r>
     </w:p>
@@ -3386,6 +3285,7 @@
         <w:rPr>
           <w:rFonts w:ascii="Consolas" w:hAnsi="Consolas" w:cs="Consolas"/>
         </w:rPr>
+        <w:lastRenderedPageBreak/>
         <w:t xml:space="preserve">  "GeneralCount" : 0,</w:t>
       </w:r>
     </w:p>
@@ -3869,7 +3769,7 @@
         <w:ind w:left="420" w:firstLineChars="0" w:firstLine="0"/>
         <w:jc w:val="left"/>
         <w:rPr>
-          <w:rFonts w:ascii="Consolas" w:hAnsi="Consolas" w:cs="Consolas" w:hint="eastAsia"/>
+          <w:rFonts w:ascii="Consolas" w:hAnsi="Consolas" w:cs="Consolas"/>
         </w:rPr>
       </w:pPr>
       <w:r>
@@ -5748,7 +5648,6 @@
     <w:uiPriority w:val="39"/>
     <w:rsid w:val="003A7109"/>
     <w:tblPr>
-      <w:tblInd w:w="0" w:type="dxa"/>
       <w:tblBorders>
         <w:top w:val="single" w:sz="4" w:space="0" w:color="auto"/>
         <w:left w:val="single" w:sz="4" w:space="0" w:color="auto"/>
@@ -5757,12 +5656,6 @@
         <w:insideH w:val="single" w:sz="4" w:space="0" w:color="auto"/>
         <w:insideV w:val="single" w:sz="4" w:space="0" w:color="auto"/>
       </w:tblBorders>
-      <w:tblCellMar>
-        <w:top w:w="0" w:type="dxa"/>
-        <w:left w:w="108" w:type="dxa"/>
-        <w:bottom w:w="0" w:type="dxa"/>
-        <w:right w:w="108" w:type="dxa"/>
-      </w:tblCellMar>
     </w:tblPr>
   </w:style>
   <w:style w:type="character" w:styleId="a9">
